--- a/Cvicenie6/Cvicenie6 Dokumentacia.docx
+++ b/Cvicenie6/Cvicenie6 Dokumentacia.docx
@@ -6,84 +6,56 @@
       <w:pPr>
         <w:rPr>
           <w:rStyle w:val="eop"/>
-        </w:rPr>
-      </w:pPr>
-      <w:r>
-        <w:rPr>
-          <w:rStyle w:val="eop"/>
-        </w:rPr>
-        <w:t>Pridaný free balíček animácie charakteru:</w:t>
-      </w:r>
-    </w:p>
-    <w:p>
-      <w:pPr>
-        <w:rPr>
-          <w:rStyle w:val="eop"/>
-        </w:rPr>
-      </w:pPr>
-      <w:hyperlink r:id="rId5" w:history="1">
-        <w:r>
-          <w:rPr>
-            <w:rStyle w:val="Hypertextovprepojenie"/>
-          </w:rPr>
-          <w:t>https://assetstore.unity.com/packages/3d/animations/basic-motions-free-pack-154271</w:t>
-        </w:r>
-      </w:hyperlink>
-    </w:p>
-    <w:p>
-      <w:pPr>
-        <w:rPr>
-          <w:rStyle w:val="eop"/>
-        </w:rPr>
-      </w:pPr>
-    </w:p>
-    <w:p>
-      <w:pPr>
-        <w:rPr>
-          <w:rStyle w:val="eop"/>
-        </w:rPr>
-      </w:pPr>
-      <w:r>
-        <w:rPr>
-          <w:rStyle w:val="eop"/>
-        </w:rPr>
-        <w:t xml:space="preserve">Vytvorený priečinok Animations, v ňom animation controller „Player Controller“ -&gt; pridaná animácia Idle01 z free balíčku a pridaný nový state blend tree.. blend tree má </w:t>
-      </w:r>
-      <w:r>
-        <w:rPr>
-          <w:rStyle w:val="eop"/>
-        </w:rPr>
-        <w:t>4</w:t>
-      </w:r>
-      <w:r>
-        <w:rPr>
-          <w:rStyle w:val="eop"/>
-        </w:rPr>
-        <w:t xml:space="preserve"> stavy </w:t>
-      </w:r>
-      <w:r>
-        <w:rPr>
-          <w:rStyle w:val="eop"/>
-        </w:rPr>
-        <w:t xml:space="preserve">idle - </w:t>
-      </w:r>
-      <w:r>
-        <w:rPr>
-          <w:rStyle w:val="eop"/>
-        </w:rPr>
-        <w:t>walk – run – sprint ktoré sa menia s</w:t>
-      </w:r>
-      <w:r>
-        <w:rPr>
-          <w:rStyle w:val="eop"/>
-        </w:rPr>
-        <w:t> </w:t>
-      </w:r>
-      <w:r>
-        <w:rPr>
-          <w:rStyle w:val="eop"/>
-        </w:rPr>
-        <w:t>rýchlosťou</w:t>
+          <w:b/>
+          <w:bCs/>
+        </w:rPr>
+      </w:pPr>
+      <w:r>
+        <w:rPr>
+          <w:rStyle w:val="eop"/>
+          <w:b/>
+          <w:bCs/>
+        </w:rPr>
+        <w:t>Scriptable Objects</w:t>
+      </w:r>
+    </w:p>
+    <w:p>
+      <w:pPr>
+        <w:rPr>
+          <w:rStyle w:val="eop"/>
+        </w:rPr>
+      </w:pPr>
+      <w:r>
+        <w:rPr>
+          <w:rStyle w:val="eop"/>
+        </w:rPr>
+        <w:t>Pridané dva objekty: základný ItemData ktorý dedí zo ScriptableObject a má definované fieldy -&gt; meno, popis, cena a obrázok.</w:t>
+      </w:r>
+    </w:p>
+    <w:p>
+      <w:pPr>
+        <w:rPr>
+          <w:rStyle w:val="eop"/>
+        </w:rPr>
+      </w:pPr>
+      <w:r>
+        <w:rPr>
+          <w:rStyle w:val="eop"/>
+        </w:rPr>
+        <w:t>Ďalej je pridaný objekt ConsumableItemData, ktorý dedí z ItemData a navyše má field -&gt; healthToRestore</w:t>
+      </w:r>
+    </w:p>
+    <w:p>
+      <w:pPr>
+        <w:rPr>
+          <w:rStyle w:val="eop"/>
+        </w:rPr>
+      </w:pPr>
+      <w:r>
+        <w:rPr>
+          <w:rStyle w:val="eop"/>
+        </w:rPr>
+        <w:t>Oba objekty majú definovaný atribút na vytvorenie asset menu</w:t>
       </w:r>
       <w:r>
         <w:rPr>
@@ -98,15 +70,130 @@
           <w:rStyle w:val="eop"/>
         </w:rPr>
       </w:pPr>
+    </w:p>
+    <w:p>
+      <w:pPr>
+        <w:rPr>
+          <w:rStyle w:val="eop"/>
+        </w:rPr>
+      </w:pPr>
+      <w:r>
+        <w:rPr>
+          <w:rStyle w:val="eop"/>
+        </w:rPr>
+        <w:t>Vytvorené 4 inštancie týchto tried v zložke Scriptable Objects:</w:t>
+      </w:r>
+    </w:p>
+    <w:p>
+      <w:pPr>
+        <w:rPr>
+          <w:rStyle w:val="eop"/>
+        </w:rPr>
+      </w:pPr>
       <w:r>
         <w:rPr>
           <w:rStyle w:val="eop"/>
         </w:rPr>
         <w:drawing>
-          <wp:inline distT="0" distB="0" distL="0" distR="0" wp14:anchorId="55ADDD72" wp14:editId="2877FCE0">
-            <wp:extent cx="3038475" cy="1633647"/>
-            <wp:effectExtent l="0" t="0" r="0" b="5080"/>
-            <wp:docPr id="5" name="Obrázok 5"/>
+          <wp:inline distT="0" distB="0" distL="0" distR="0" wp14:anchorId="0F411BE6" wp14:editId="46A2EE0D">
+            <wp:extent cx="1496785" cy="714375"/>
+            <wp:effectExtent l="0" t="0" r="8255" b="0"/>
+            <wp:docPr id="1" name="Obrázok 1"/>
+            <wp:cNvGraphicFramePr>
+              <a:graphicFrameLocks xmlns:a="http://schemas.openxmlformats.org/drawingml/2006/main" noChangeAspect="1"/>
+            </wp:cNvGraphicFramePr>
+            <a:graphic xmlns:a="http://schemas.openxmlformats.org/drawingml/2006/main">
+              <a:graphicData uri="http://schemas.openxmlformats.org/drawingml/2006/picture">
+                <pic:pic xmlns:pic="http://schemas.openxmlformats.org/drawingml/2006/picture">
+                  <pic:nvPicPr>
+                    <pic:cNvPr id="1" name=""/>
+                    <pic:cNvPicPr/>
+                  </pic:nvPicPr>
+                  <pic:blipFill>
+                    <a:blip r:embed="rId5"/>
+                    <a:stretch>
+                      <a:fillRect/>
+                    </a:stretch>
+                  </pic:blipFill>
+                  <pic:spPr>
+                    <a:xfrm>
+                      <a:off x="0" y="0"/>
+                      <a:ext cx="1507825" cy="719644"/>
+                    </a:xfrm>
+                    <a:prstGeom prst="rect">
+                      <a:avLst/>
+                    </a:prstGeom>
+                  </pic:spPr>
+                </pic:pic>
+              </a:graphicData>
+            </a:graphic>
+          </wp:inline>
+        </w:drawing>
+      </w:r>
+    </w:p>
+    <w:p>
+      <w:pPr>
+        <w:rPr>
+          <w:rStyle w:val="eop"/>
+        </w:rPr>
+      </w:pPr>
+      <w:r>
+        <w:rPr>
+          <w:rStyle w:val="eop"/>
+        </w:rPr>
+        <w:t>Ktoré slúžia ako základné itemy pre inventárový systém.</w:t>
+      </w:r>
+    </w:p>
+    <w:p>
+      <w:pPr>
+        <w:rPr>
+          <w:rStyle w:val="eop"/>
+        </w:rPr>
+      </w:pPr>
+      <w:r>
+        <w:rPr>
+          <w:rStyle w:val="eop"/>
+        </w:rPr>
+        <w:br w:type="page"/>
+      </w:r>
+    </w:p>
+    <w:p>
+      <w:pPr>
+        <w:rPr>
+          <w:rStyle w:val="eop"/>
+        </w:rPr>
+      </w:pPr>
+    </w:p>
+    <w:p>
+      <w:pPr>
+        <w:rPr>
+          <w:rStyle w:val="eop"/>
+        </w:rPr>
+      </w:pPr>
+      <w:r>
+        <w:rPr>
+          <w:rStyle w:val="eop"/>
+          <w:b/>
+          <w:bCs/>
+        </w:rPr>
+        <w:t>Inventory system</w:t>
+      </w:r>
+    </w:p>
+    <w:p>
+      <w:pPr>
+        <w:rPr>
+          <w:rStyle w:val="eop"/>
+        </w:rPr>
+      </w:pPr>
+      <w:r>
+        <w:rPr>
+          <w:rStyle w:val="eop"/>
+        </w:rPr>
+        <w:drawing>
+          <wp:inline distT="0" distB="0" distL="0" distR="0" wp14:anchorId="4EB928E5" wp14:editId="36C8A267">
+            <wp:extent cx="1965795" cy="4105275"/>
+            <wp:effectExtent l="0" t="0" r="0" b="0"/>
+            <wp:docPr id="2" name="Obrázok 2"/>
             <wp:cNvGraphicFramePr>
               <a:graphicFrameLocks xmlns:a="http://schemas.openxmlformats.org/drawingml/2006/main" noChangeAspect="1"/>
             </wp:cNvGraphicFramePr>
@@ -126,7 +213,7 @@
                   <pic:spPr>
                     <a:xfrm>
                       <a:off x="0" y="0"/>
-                      <a:ext cx="3142638" cy="1689651"/>
+                      <a:ext cx="1994578" cy="4165384"/>
                     </a:xfrm>
                     <a:prstGeom prst="rect">
                       <a:avLst/>
@@ -149,7 +236,152 @@
         <w:rPr>
           <w:rStyle w:val="eop"/>
         </w:rPr>
-        <w:t>Pod hráča pridaný prefab z balíčku</w:t>
+        <w:t>Vytvorená nová hierarchia ktorá definuje UI pre inventár. Inventory Controller obsahuje pripnutý skript rovnakého názvu.</w:t>
+      </w:r>
+    </w:p>
+    <w:p>
+      <w:pPr>
+        <w:rPr>
+          <w:rStyle w:val="eop"/>
+        </w:rPr>
+      </w:pPr>
+      <w:r>
+        <w:rPr>
+          <w:rStyle w:val="eop"/>
+        </w:rPr>
+        <w:t>Naľavo sa zobrazí vždy hráčov inventár a napravo ten s ktorým interaguje.</w:t>
+      </w:r>
+      <w:r>
+        <w:rPr>
+          <w:rStyle w:val="eop"/>
+        </w:rPr>
+        <w:t xml:space="preserve"> Inventár má preddefinovanú veľkosť 12 slotov.</w:t>
+      </w:r>
+    </w:p>
+    <w:p>
+      <w:pPr>
+        <w:rPr>
+          <w:rStyle w:val="eop"/>
+        </w:rPr>
+      </w:pPr>
+      <w:r>
+        <w:rPr>
+          <w:rStyle w:val="eop"/>
+        </w:rPr>
+        <w:t xml:space="preserve">Player Inventor Displayer rovnako ako aj Other Inventor Displayer majú grid </w:t>
+      </w:r>
+      <w:r>
+        <w:rPr>
+          <w:rStyle w:val="eop"/>
+        </w:rPr>
+        <w:t>layout group teda potomkovia sa usporiadajú do gridu. Ďalej majú pripnutý skript InventoryDisplayer, ktorý naplní dané sloty itemami ktoré majú objekty v inventári (objekty – hráč a druhá entita)</w:t>
+      </w:r>
+      <w:r>
+        <w:rPr>
+          <w:rStyle w:val="eop"/>
+        </w:rPr>
+        <w:t>.</w:t>
+      </w:r>
+    </w:p>
+    <w:p>
+      <w:pPr>
+        <w:rPr>
+          <w:rStyle w:val="eop"/>
+        </w:rPr>
+      </w:pPr>
+      <w:r>
+        <w:rPr>
+          <w:rStyle w:val="eop"/>
+        </w:rPr>
+        <w:t>Item slot má pripnutý skript ItemSlot, ktorý o sebe vie akému inventáru patrí a aký je jeho slot index. Ďalej ako potomka obsahuje grafiku itemu na ktorý Item Slot aplikuje masku (component Mask). Tým sa docieli zaoblená ikonka aj napriek tomu že grafika itemu je štvorcová.</w:t>
+      </w:r>
+    </w:p>
+    <w:p>
+      <w:pPr>
+        <w:rPr>
+          <w:rStyle w:val="eop"/>
+        </w:rPr>
+      </w:pPr>
+      <w:r>
+        <w:rPr>
+          <w:rStyle w:val="eop"/>
+        </w:rPr>
+        <w:t>Dragging Slot je rovnaký prefab ako Item Slot s tým rozdielom že nemá pevne určenú pozíciu v gride ale pohybuje sa zároveň s myškou. Zobrazí sa vždy keď sa začne presúvať item, nasleduje myšku a keď sa skončí presúvanie tak sa skryje.</w:t>
+      </w:r>
+    </w:p>
+    <w:p>
+      <w:pPr>
+        <w:rPr>
+          <w:rStyle w:val="eop"/>
+        </w:rPr>
+      </w:pPr>
+      <w:r>
+        <w:rPr>
+          <w:rStyle w:val="eop"/>
+        </w:rPr>
+        <w:br w:type="page"/>
+      </w:r>
+    </w:p>
+    <w:p>
+      <w:pPr>
+        <w:rPr>
+          <w:rStyle w:val="eop"/>
+        </w:rPr>
+      </w:pPr>
+    </w:p>
+    <w:p>
+      <w:pPr>
+        <w:rPr>
+          <w:rStyle w:val="eop"/>
+          <w:b/>
+          <w:bCs/>
+        </w:rPr>
+      </w:pPr>
+      <w:r>
+        <w:rPr>
+          <w:rStyle w:val="eop"/>
+          <w:b/>
+          <w:bCs/>
+        </w:rPr>
+        <w:t>Inventory Skripty</w:t>
+      </w:r>
+    </w:p>
+    <w:p>
+      <w:pPr>
+        <w:rPr>
+          <w:rStyle w:val="eop"/>
+        </w:rPr>
+      </w:pPr>
+      <w:r>
+        <w:rPr>
+          <w:rStyle w:val="eop"/>
+        </w:rPr>
+        <w:t>InventoryController – stará sa o zobrazovanie inventáru, zisťovanie či objekt má inventár a presúvanie itemov.</w:t>
+      </w:r>
+      <w:r>
+        <w:rPr>
+          <w:rStyle w:val="eop"/>
+        </w:rPr>
+        <w:t xml:space="preserve"> Presúvanie itemov sa začne ak sa klikne na item slot a item slot nie je prázdny</w:t>
+      </w:r>
+      <w:r>
+        <w:rPr>
+          <w:rStyle w:val="eop"/>
+        </w:rPr>
+        <w:t>.</w:t>
+      </w:r>
+    </w:p>
+    <w:p>
+      <w:pPr>
+        <w:rPr>
+          <w:rStyle w:val="eop"/>
+        </w:rPr>
+      </w:pPr>
+      <w:r>
+        <w:rPr>
+          <w:rStyle w:val="eop"/>
+        </w:rPr>
+        <w:t>Získanie kliknutého item slotu (raycasting UI objektov):</w:t>
       </w:r>
     </w:p>
     <w:p>
@@ -163,10 +395,10 @@
           <w:rStyle w:val="eop"/>
         </w:rPr>
         <w:drawing>
-          <wp:inline distT="0" distB="0" distL="0" distR="0" wp14:anchorId="201C51BE" wp14:editId="7978B6F1">
-            <wp:extent cx="3238952" cy="666843"/>
-            <wp:effectExtent l="0" t="0" r="0" b="0"/>
-            <wp:docPr id="1" name="Obrázok 1"/>
+          <wp:inline distT="0" distB="0" distL="0" distR="0" wp14:anchorId="5AD4A250" wp14:editId="370B2520">
+            <wp:extent cx="4038600" cy="2188911"/>
+            <wp:effectExtent l="0" t="0" r="0" b="1905"/>
+            <wp:docPr id="3" name="Obrázok 3"/>
             <wp:cNvGraphicFramePr>
               <a:graphicFrameLocks xmlns:a="http://schemas.openxmlformats.org/drawingml/2006/main" noChangeAspect="1"/>
             </wp:cNvGraphicFramePr>
@@ -186,7 +418,7 @@
                   <pic:spPr>
                     <a:xfrm>
                       <a:off x="0" y="0"/>
-                      <a:ext cx="3238952" cy="666843"/>
+                      <a:ext cx="4077232" cy="2209850"/>
                     </a:xfrm>
                     <a:prstGeom prst="rect">
                       <a:avLst/>
@@ -205,294 +437,76 @@
           <w:rStyle w:val="eop"/>
         </w:rPr>
       </w:pPr>
-      <w:r>
-        <w:rPr>
-          <w:rStyle w:val="eop"/>
-        </w:rPr>
-        <w:t>Pridaný náš player controller</w:t>
-      </w:r>
-    </w:p>
-    <w:p>
-      <w:pPr>
-        <w:rPr>
-          <w:rStyle w:val="eop"/>
-        </w:rPr>
-      </w:pPr>
-      <w:r>
-        <w:rPr>
-          <w:rStyle w:val="eop"/>
-        </w:rPr>
-        <w:drawing>
-          <wp:inline distT="0" distB="0" distL="0" distR="0" wp14:anchorId="21BDE53B" wp14:editId="5F1C182E">
-            <wp:extent cx="4305670" cy="2286000"/>
-            <wp:effectExtent l="0" t="0" r="0" b="0"/>
-            <wp:docPr id="4" name="Obrázok 4"/>
-            <wp:cNvGraphicFramePr>
-              <a:graphicFrameLocks xmlns:a="http://schemas.openxmlformats.org/drawingml/2006/main" noChangeAspect="1"/>
-            </wp:cNvGraphicFramePr>
-            <a:graphic xmlns:a="http://schemas.openxmlformats.org/drawingml/2006/main">
-              <a:graphicData uri="http://schemas.openxmlformats.org/drawingml/2006/picture">
-                <pic:pic xmlns:pic="http://schemas.openxmlformats.org/drawingml/2006/picture">
-                  <pic:nvPicPr>
-                    <pic:cNvPr id="1" name=""/>
-                    <pic:cNvPicPr/>
-                  </pic:nvPicPr>
-                  <pic:blipFill>
-                    <a:blip r:embed="rId8"/>
-                    <a:stretch>
-                      <a:fillRect/>
-                    </a:stretch>
-                  </pic:blipFill>
-                  <pic:spPr>
-                    <a:xfrm>
-                      <a:off x="0" y="0"/>
-                      <a:ext cx="4339370" cy="2303892"/>
-                    </a:xfrm>
-                    <a:prstGeom prst="rect">
-                      <a:avLst/>
-                    </a:prstGeom>
-                  </pic:spPr>
-                </pic:pic>
-              </a:graphicData>
-            </a:graphic>
-          </wp:inline>
-        </w:drawing>
-      </w:r>
-    </w:p>
-    <w:p>
-      <w:pPr>
-        <w:rPr>
-          <w:rStyle w:val="eop"/>
-        </w:rPr>
-      </w:pPr>
-      <w:r>
-        <w:rPr>
-          <w:rStyle w:val="eop"/>
-        </w:rPr>
-        <w:t xml:space="preserve">V player scripte pridaný field </w:t>
-      </w:r>
-      <w:r>
-        <w:rPr>
-          <w:rStyle w:val="eop"/>
-        </w:rPr>
-        <w:t>[SerializeField] Animator playerAnimator;</w:t>
-      </w:r>
-      <w:r>
-        <w:rPr>
-          <w:rStyle w:val="eop"/>
-        </w:rPr>
-        <w:t xml:space="preserve"> </w:t>
-      </w:r>
-    </w:p>
-    <w:p>
-      <w:pPr>
-        <w:rPr>
-          <w:rStyle w:val="eop"/>
-        </w:rPr>
-      </w:pPr>
-      <w:r>
-        <w:rPr>
-          <w:rStyle w:val="eop"/>
-        </w:rPr>
-        <w:t xml:space="preserve">a v update pridaný riadok </w:t>
-      </w:r>
-      <w:r>
-        <w:rPr>
-          <w:rStyle w:val="eop"/>
-        </w:rPr>
-        <w:t>playerAnimator.SetFloat("RunningSpeed", _agent.velocity.magnitude / _agent.speed);</w:t>
-      </w:r>
-    </w:p>
-    <w:p>
-      <w:pPr>
-        <w:rPr>
-          <w:rStyle w:val="eop"/>
-        </w:rPr>
-      </w:pPr>
-      <w:r>
-        <w:rPr>
-          <w:rStyle w:val="eop"/>
-        </w:rPr>
-        <w:br w:type="page"/>
-      </w:r>
-    </w:p>
-    <w:p>
-      <w:pPr>
-        <w:rPr>
-          <w:rStyle w:val="eop"/>
-          <w:b/>
-          <w:bCs/>
-        </w:rPr>
-      </w:pPr>
-      <w:r>
-        <w:rPr>
-          <w:rStyle w:val="eop"/>
-          <w:b/>
-          <w:bCs/>
-        </w:rPr>
-        <w:lastRenderedPageBreak/>
-        <w:t>Enemy</w:t>
-      </w:r>
-    </w:p>
-    <w:p>
-      <w:pPr>
-        <w:rPr>
-          <w:rStyle w:val="eop"/>
-        </w:rPr>
-      </w:pPr>
-      <w:r>
-        <w:rPr>
-          <w:rStyle w:val="eop"/>
-        </w:rPr>
-        <w:t>Mesh filter a mesh renderer presunutý z hlavného objektu do child objektu Model kvôli animácii. Do hlavného objektu pridaný animator, vytvorený Enemy Controller (animator) a vytvorené animácie Idle a Deat</w:t>
-      </w:r>
-      <w:r>
-        <w:rPr>
-          <w:rStyle w:val="eop"/>
-        </w:rPr>
-        <w:t>h</w:t>
-      </w:r>
-      <w:r>
-        <w:rPr>
-          <w:rStyle w:val="eop"/>
-        </w:rPr>
-        <w:t>. Idle je prázdna animácia. Death animácia ho zloží :D na zem a spriesvitní. Tu bol dôležitý krok nastaviť materiál na transparent a nie opaque aby mohol byť priehľadný.</w:t>
-      </w:r>
-    </w:p>
-    <w:p>
-      <w:pPr>
-        <w:rPr>
-          <w:rStyle w:val="eop"/>
-        </w:rPr>
-      </w:pPr>
-      <w:r>
-        <w:rPr>
-          <w:rStyle w:val="eop"/>
-        </w:rPr>
-        <w:t>V enemy skripte miesto Destory(gameObject) pridaná metóda:</w:t>
-      </w:r>
-    </w:p>
-    <w:p>
-      <w:pPr>
-        <w:rPr>
-          <w:rStyle w:val="eop"/>
-        </w:rPr>
-      </w:pPr>
-      <w:r>
-        <w:rPr>
-          <w:rStyle w:val="eop"/>
-        </w:rPr>
-        <w:drawing>
-          <wp:inline distT="0" distB="0" distL="0" distR="0" wp14:anchorId="09A21861" wp14:editId="3A2F5AB1">
-            <wp:extent cx="2819400" cy="1652751"/>
-            <wp:effectExtent l="0" t="0" r="0" b="5080"/>
-            <wp:docPr id="6" name="Obrázok 6"/>
-            <wp:cNvGraphicFramePr>
-              <a:graphicFrameLocks xmlns:a="http://schemas.openxmlformats.org/drawingml/2006/main" noChangeAspect="1"/>
-            </wp:cNvGraphicFramePr>
-            <a:graphic xmlns:a="http://schemas.openxmlformats.org/drawingml/2006/main">
-              <a:graphicData uri="http://schemas.openxmlformats.org/drawingml/2006/picture">
-                <pic:pic xmlns:pic="http://schemas.openxmlformats.org/drawingml/2006/picture">
-                  <pic:nvPicPr>
-                    <pic:cNvPr id="1" name=""/>
-                    <pic:cNvPicPr/>
-                  </pic:nvPicPr>
-                  <pic:blipFill>
-                    <a:blip r:embed="rId9"/>
-                    <a:stretch>
-                      <a:fillRect/>
-                    </a:stretch>
-                  </pic:blipFill>
-                  <pic:spPr>
-                    <a:xfrm>
-                      <a:off x="0" y="0"/>
-                      <a:ext cx="2896192" cy="1697767"/>
-                    </a:xfrm>
-                    <a:prstGeom prst="rect">
-                      <a:avLst/>
-                    </a:prstGeom>
-                  </pic:spPr>
-                </pic:pic>
-              </a:graphicData>
-            </a:graphic>
-          </wp:inline>
-        </w:drawing>
-      </w:r>
-    </w:p>
-    <w:p>
-      <w:pPr>
-        <w:rPr>
-          <w:rStyle w:val="eop"/>
-        </w:rPr>
-      </w:pPr>
-      <w:r>
-        <w:rPr>
-          <w:rStyle w:val="eop"/>
-        </w:rPr>
-        <w:t>Animácia je dlhá 1 sekundu čiže zničí sa až keď skončí animácia.</w:t>
-      </w:r>
-      <w:r>
-        <w:rPr>
-          <w:rStyle w:val="eop"/>
-        </w:rPr>
-        <w:t xml:space="preserve"> (pridaný field </w:t>
-      </w:r>
-      <w:r>
-        <w:rPr>
-          <w:rStyle w:val="eop"/>
-        </w:rPr>
-        <w:t>[SerializeField] Animator enemyAnimator;</w:t>
-      </w:r>
-      <w:r>
-        <w:rPr>
-          <w:rStyle w:val="eop"/>
-        </w:rPr>
-        <w:t xml:space="preserve"> </w:t>
-      </w:r>
-      <w:r>
-        <w:rPr>
-          <w:rStyle w:val="eop"/>
-        </w:rPr>
-        <w:t>)</w:t>
-      </w:r>
-    </w:p>
-    <w:p>
-      <w:pPr>
-        <w:rPr>
-          <w:rStyle w:val="eop"/>
-        </w:rPr>
-      </w:pPr>
-    </w:p>
-    <w:p>
-      <w:pPr>
-        <w:rPr>
-          <w:rStyle w:val="eop"/>
-        </w:rPr>
-      </w:pPr>
-      <w:r>
-        <w:rPr>
-          <w:rStyle w:val="eop"/>
-        </w:rPr>
-        <w:t>NPC</w:t>
-      </w:r>
-    </w:p>
-    <w:p>
-      <w:pPr>
-        <w:rPr>
-          <w:rStyle w:val="eop"/>
-        </w:rPr>
-      </w:pPr>
-      <w:r>
-        <w:rPr>
-          <w:rStyle w:val="eop"/>
-        </w:rPr>
-        <w:t>Tiež posunutý model do samostatného objektu</w:t>
-      </w:r>
-      <w:r>
-        <w:rPr>
-          <w:rStyle w:val="eop"/>
-        </w:rPr>
-        <w:t>. + pridaný navmeshagent</w:t>
+    </w:p>
+    <w:p>
+      <w:pPr>
+        <w:rPr>
+          <w:rStyle w:val="eop"/>
+        </w:rPr>
+      </w:pPr>
+      <w:r>
+        <w:rPr>
+          <w:rStyle w:val="eop"/>
+        </w:rPr>
+        <w:t>InventoryDisplayer – obsahuje 1 metódu ktorá berie argument inventár objektu a napĺňa príslušné item sloty.</w:t>
+      </w:r>
+    </w:p>
+    <w:p>
+      <w:pPr>
+        <w:rPr>
+          <w:rStyle w:val="eop"/>
+        </w:rPr>
+      </w:pPr>
+      <w:r>
+        <w:rPr>
+          <w:rStyle w:val="eop"/>
+        </w:rPr>
+        <w:t xml:space="preserve">ItemSlot – obsahuje metódy na skrytie zobrazenie itemu a referenciu na inventár ktorému patrí. </w:t>
+      </w:r>
+    </w:p>
+    <w:p>
+      <w:pPr>
+        <w:rPr>
+          <w:rStyle w:val="eop"/>
+        </w:rPr>
+      </w:pPr>
+      <w:r>
+        <w:rPr>
+          <w:rStyle w:val="eop"/>
+        </w:rPr>
+        <w:t>ObjectsInventory – jednoduchá trieda ktorá obsahuje zoznam 12 prvkov typu ItemData. Obsahuje metódu OnValidate, ktorá zaistí že sa nezmení veľkosť inventára v inšpektore.</w:t>
+      </w:r>
+      <w:r>
+        <w:rPr>
+          <w:rStyle w:val="eop"/>
+        </w:rPr>
+        <w:t xml:space="preserve"> + obsahuje metódy na pridanie a odobranie itemu.</w:t>
+      </w:r>
+    </w:p>
+    <w:p>
+      <w:pPr>
+        <w:rPr>
+          <w:rStyle w:val="eop"/>
+        </w:rPr>
+      </w:pPr>
+    </w:p>
+    <w:p>
+      <w:pPr>
+        <w:rPr>
+          <w:rStyle w:val="eop"/>
+        </w:rPr>
+      </w:pPr>
+      <w:r>
+        <w:rPr>
+          <w:rStyle w:val="eop"/>
+        </w:rPr>
+        <w:t>ObjectsInventory skript pripnutý na hráča, NPC a chestky.</w:t>
+      </w:r>
+      <w:r>
+        <w:rPr>
+          <w:rStyle w:val="eop"/>
+        </w:rPr>
+        <w:t xml:space="preserve"> V cheste zakomentovaný OnMouseDown aby sa neničila pri kliknutí.</w:t>
       </w:r>
       <w:bookmarkStart w:id="0" w:name="_GoBack"/>
       <w:bookmarkEnd w:id="0"/>

--- a/Cvicenie6/Cvicenie6 Dokumentacia.docx
+++ b/Cvicenie6/Cvicenie6 Dokumentacia.docx
@@ -1,61 +1,292 @@
 
 <file path=word/document.xml><?xml version="1.0" encoding="utf-8"?>
-<w:document xmlns:wpc="http://schemas.microsoft.com/office/word/2010/wordprocessingCanvas" xmlns:cx="http://schemas.microsoft.com/office/drawing/2014/chartex" xmlns:cx1="http://schemas.microsoft.com/office/drawing/2015/9/8/chartex" xmlns:cx2="http://schemas.microsoft.com/office/drawing/2015/10/21/chartex" xmlns:cx3="http://schemas.microsoft.com/office/drawing/2016/5/9/chartex" xmlns:cx4="http://schemas.microsoft.com/office/drawing/2016/5/10/chartex" xmlns:cx5="http://schemas.microsoft.com/office/drawing/2016/5/11/chartex" xmlns:cx6="http://schemas.microsoft.com/office/drawing/2016/5/12/chartex" xmlns:cx7="http://schemas.microsoft.com/office/drawing/2016/5/13/chartex" xmlns:cx8="http://schemas.microsoft.com/office/drawing/2016/5/14/chartex" xmlns:mc="http://schemas.openxmlformats.org/markup-compatibility/2006" xmlns:aink="http://schemas.microsoft.com/office/drawing/2016/ink" xmlns:am3d="http://schemas.microsoft.com/office/drawing/2017/model3d" xmlns:o="urn:schemas-microsoft-com:office:office" xmlns:r="http://schemas.openxmlformats.org/officeDocument/2006/relationships" xmlns:m="http://schemas.openxmlformats.org/officeDocument/2006/math" xmlns:v="urn:schemas-microsoft-com:vml" xmlns:wp14="http://schemas.microsoft.com/office/word/2010/wordprocessingDrawing" xmlns:wp="http://schemas.openxmlformats.org/drawingml/2006/wordprocessingDrawing" xmlns:w10="urn:schemas-microsoft-com:office:word" xmlns:w="http://schemas.openxmlformats.org/wordprocessingml/2006/main" xmlns:w14="http://schemas.microsoft.com/office/word/2010/wordml" xmlns:w15="http://schemas.microsoft.com/office/word/2012/wordml" xmlns:w16cid="http://schemas.microsoft.com/office/word/2016/wordml/cid" xmlns:w16se="http://schemas.microsoft.com/office/word/2015/wordml/symex" xmlns:wpg="http://schemas.microsoft.com/office/word/2010/wordprocessingGroup" xmlns:wpi="http://schemas.microsoft.com/office/word/2010/wordprocessingInk" xmlns:wne="http://schemas.microsoft.com/office/word/2006/wordml" xmlns:wps="http://schemas.microsoft.com/office/word/2010/wordprocessingShape" mc:Ignorable="w14 w15 w16se w16cid wp14">
+<w:document xmlns:wpc="http://schemas.microsoft.com/office/word/2010/wordprocessingCanvas" xmlns:cx="http://schemas.microsoft.com/office/drawing/2014/chartex" xmlns:cx1="http://schemas.microsoft.com/office/drawing/2015/9/8/chartex" xmlns:cx2="http://schemas.microsoft.com/office/drawing/2015/10/21/chartex" xmlns:cx3="http://schemas.microsoft.com/office/drawing/2016/5/9/chartex" xmlns:cx4="http://schemas.microsoft.com/office/drawing/2016/5/10/chartex" xmlns:cx5="http://schemas.microsoft.com/office/drawing/2016/5/11/chartex" xmlns:cx6="http://schemas.microsoft.com/office/drawing/2016/5/12/chartex" xmlns:cx7="http://schemas.microsoft.com/office/drawing/2016/5/13/chartex" xmlns:cx8="http://schemas.microsoft.com/office/drawing/2016/5/14/chartex" xmlns:mc="http://schemas.openxmlformats.org/markup-compatibility/2006" xmlns:aink="http://schemas.microsoft.com/office/drawing/2016/ink" xmlns:am3d="http://schemas.microsoft.com/office/drawing/2017/model3d" xmlns:o="urn:schemas-microsoft-com:office:office" xmlns:r="http://schemas.openxmlformats.org/officeDocument/2006/relationships" xmlns:m="http://schemas.openxmlformats.org/officeDocument/2006/math" xmlns:v="urn:schemas-microsoft-com:vml" xmlns:wp14="http://schemas.microsoft.com/office/word/2010/wordprocessingDrawing" xmlns:wp="http://schemas.openxmlformats.org/drawingml/2006/wordprocessingDrawing" xmlns:w10="urn:schemas-microsoft-com:office:word" xmlns:w="http://schemas.openxmlformats.org/wordprocessingml/2006/main" xmlns:w14="http://schemas.microsoft.com/office/word/2010/wordml" xmlns:w15="http://schemas.microsoft.com/office/word/2012/wordml" xmlns:w16cex="http://schemas.microsoft.com/office/word/2018/wordml/cex" xmlns:w16cid="http://schemas.microsoft.com/office/word/2016/wordml/cid" xmlns:w16="http://schemas.microsoft.com/office/word/2018/wordml" xmlns:w16se="http://schemas.microsoft.com/office/word/2015/wordml/symex" xmlns:wpg="http://schemas.microsoft.com/office/word/2010/wordprocessingGroup" xmlns:wpi="http://schemas.microsoft.com/office/word/2010/wordprocessingInk" xmlns:wne="http://schemas.microsoft.com/office/word/2006/wordml" xmlns:wps="http://schemas.microsoft.com/office/word/2010/wordprocessingShape" mc:Ignorable="w14 w15 w16se w16cid w16 w16cex wp14">
   <w:body>
     <w:p>
       <w:pPr>
+        <w:pStyle w:val="Nadpis1"/>
+        <w:rPr>
+          <w:rStyle w:val="eop"/>
+        </w:rPr>
+      </w:pPr>
+      <w:r>
+        <w:rPr>
+          <w:rStyle w:val="eop"/>
+        </w:rPr>
+        <w:t>Cvičenie 6 : Inventárny systém</w:t>
+      </w:r>
+    </w:p>
+    <w:p/>
+    <w:p>
+      <w:pPr>
+        <w:pStyle w:val="Nadpis2"/>
+        <w:rPr>
+          <w:rStyle w:val="eop"/>
+        </w:rPr>
+      </w:pPr>
+      <w:proofErr w:type="spellStart"/>
+      <w:r>
+        <w:rPr>
+          <w:rStyle w:val="eop"/>
+        </w:rPr>
+        <w:t>Scriptable</w:t>
+      </w:r>
+      <w:proofErr w:type="spellEnd"/>
+      <w:r>
+        <w:rPr>
+          <w:rStyle w:val="eop"/>
+        </w:rPr>
+        <w:t xml:space="preserve"> </w:t>
+      </w:r>
+      <w:proofErr w:type="spellStart"/>
+      <w:r>
+        <w:rPr>
+          <w:rStyle w:val="eop"/>
+        </w:rPr>
+        <w:t>Objects</w:t>
+      </w:r>
+      <w:proofErr w:type="spellEnd"/>
+    </w:p>
+    <w:p>
+      <w:pPr>
+        <w:pStyle w:val="Odsekzoznamu"/>
+        <w:numPr>
+          <w:ilvl w:val="0"/>
+          <w:numId w:val="11"/>
+        </w:numPr>
+        <w:rPr>
+          <w:rStyle w:val="eop"/>
+        </w:rPr>
+      </w:pPr>
+      <w:r>
+        <w:rPr>
+          <w:rStyle w:val="eop"/>
+        </w:rPr>
+        <w:t xml:space="preserve">Pridané dva objekty: </w:t>
+      </w:r>
+    </w:p>
+    <w:p>
+      <w:pPr>
+        <w:pStyle w:val="Odsekzoznamu"/>
+        <w:numPr>
+          <w:ilvl w:val="1"/>
+          <w:numId w:val="11"/>
+        </w:numPr>
+        <w:rPr>
+          <w:rStyle w:val="eop"/>
+        </w:rPr>
+      </w:pPr>
+      <w:r>
+        <w:rPr>
+          <w:rStyle w:val="eop"/>
+        </w:rPr>
+        <w:t xml:space="preserve">základný </w:t>
+      </w:r>
+      <w:proofErr w:type="spellStart"/>
+      <w:r>
+        <w:rPr>
+          <w:rStyle w:val="eop"/>
+          <w:u w:val="single"/>
+        </w:rPr>
+        <w:t>ItemData</w:t>
+      </w:r>
+      <w:proofErr w:type="spellEnd"/>
+      <w:r>
+        <w:rPr>
+          <w:rStyle w:val="eop"/>
+        </w:rPr>
+        <w:t xml:space="preserve"> ktorý dedí zo </w:t>
+      </w:r>
+      <w:proofErr w:type="spellStart"/>
+      <w:r>
+        <w:rPr>
+          <w:rStyle w:val="eop"/>
+        </w:rPr>
+        <w:t>ScriptableObject</w:t>
+      </w:r>
+      <w:proofErr w:type="spellEnd"/>
+    </w:p>
+    <w:p>
+      <w:pPr>
+        <w:pStyle w:val="Odsekzoznamu"/>
+        <w:numPr>
+          <w:ilvl w:val="2"/>
+          <w:numId w:val="11"/>
+        </w:numPr>
+        <w:rPr>
+          <w:rStyle w:val="eop"/>
+        </w:rPr>
+      </w:pPr>
+      <w:r>
+        <w:rPr>
+          <w:rStyle w:val="eop"/>
+        </w:rPr>
+        <w:t xml:space="preserve"> má definované </w:t>
+      </w:r>
+      <w:proofErr w:type="spellStart"/>
+      <w:r>
+        <w:rPr>
+          <w:rStyle w:val="eop"/>
+        </w:rPr>
+        <w:t>fieldy</w:t>
+      </w:r>
+      <w:proofErr w:type="spellEnd"/>
+      <w:r>
+        <w:rPr>
+          <w:rStyle w:val="eop"/>
+        </w:rPr>
+        <w:t>:</w:t>
+      </w:r>
+      <w:r>
+        <w:rPr>
+          <w:rStyle w:val="eop"/>
+        </w:rPr>
+        <w:t xml:space="preserve"> </w:t>
+      </w:r>
+      <w:r>
         <w:rPr>
           <w:rStyle w:val="eop"/>
           <w:b/>
           <w:bCs/>
         </w:rPr>
-      </w:pPr>
+        <w:t>meno, popis, cen</w:t>
+      </w:r>
       <w:r>
         <w:rPr>
           <w:rStyle w:val="eop"/>
           <w:b/>
           <w:bCs/>
         </w:rPr>
-        <w:t>Scriptable Objects</w:t>
-      </w:r>
-    </w:p>
-    <w:p>
-      <w:pPr>
-        <w:rPr>
-          <w:rStyle w:val="eop"/>
-        </w:rPr>
-      </w:pPr>
-      <w:r>
-        <w:rPr>
-          <w:rStyle w:val="eop"/>
-        </w:rPr>
-        <w:t>Pridané dva objekty: základný ItemData ktorý dedí zo ScriptableObject a má definované fieldy -&gt; meno, popis, cena a obrázok.</w:t>
-      </w:r>
-    </w:p>
-    <w:p>
-      <w:pPr>
-        <w:rPr>
-          <w:rStyle w:val="eop"/>
-        </w:rPr>
-      </w:pPr>
-      <w:r>
-        <w:rPr>
-          <w:rStyle w:val="eop"/>
-        </w:rPr>
-        <w:t>Ďalej je pridaný objekt ConsumableItemData, ktorý dedí z ItemData a navyše má field -&gt; healthToRestore</w:t>
-      </w:r>
-    </w:p>
-    <w:p>
-      <w:pPr>
-        <w:rPr>
-          <w:rStyle w:val="eop"/>
-        </w:rPr>
-      </w:pPr>
-      <w:r>
-        <w:rPr>
-          <w:rStyle w:val="eop"/>
-        </w:rPr>
-        <w:t>Oba objekty majú definovaný atribút na vytvorenie asset menu</w:t>
+        <w:t>a,</w:t>
+      </w:r>
+      <w:r>
+        <w:rPr>
+          <w:rStyle w:val="eop"/>
+          <w:b/>
+          <w:bCs/>
+        </w:rPr>
+        <w:t> obrázok</w:t>
+      </w:r>
+    </w:p>
+    <w:p>
+      <w:pPr>
+        <w:pStyle w:val="Odsekzoznamu"/>
+        <w:numPr>
+          <w:ilvl w:val="1"/>
+          <w:numId w:val="11"/>
+        </w:numPr>
+        <w:rPr>
+          <w:rStyle w:val="eop"/>
+        </w:rPr>
+      </w:pPr>
+      <w:r>
+        <w:rPr>
+          <w:rStyle w:val="eop"/>
+        </w:rPr>
+        <w:t xml:space="preserve">objekt </w:t>
+      </w:r>
+      <w:proofErr w:type="spellStart"/>
+      <w:r>
+        <w:rPr>
+          <w:rStyle w:val="eop"/>
+          <w:u w:val="single"/>
+        </w:rPr>
+        <w:t>ConsumableItemData</w:t>
+      </w:r>
+      <w:proofErr w:type="spellEnd"/>
+      <w:r>
+        <w:rPr>
+          <w:rStyle w:val="eop"/>
+        </w:rPr>
+        <w:t>, ktorý dedí z</w:t>
+      </w:r>
+      <w:r>
+        <w:rPr>
+          <w:rStyle w:val="eop"/>
+        </w:rPr>
+        <w:t> </w:t>
+      </w:r>
+      <w:proofErr w:type="spellStart"/>
+      <w:r>
+        <w:rPr>
+          <w:rStyle w:val="eop"/>
+        </w:rPr>
+        <w:t>ItemData</w:t>
+      </w:r>
+      <w:proofErr w:type="spellEnd"/>
+    </w:p>
+    <w:p>
+      <w:pPr>
+        <w:pStyle w:val="Odsekzoznamu"/>
+        <w:numPr>
+          <w:ilvl w:val="2"/>
+          <w:numId w:val="11"/>
+        </w:numPr>
+        <w:rPr>
+          <w:rStyle w:val="eop"/>
+        </w:rPr>
+      </w:pPr>
+      <w:r>
+        <w:rPr>
+          <w:rStyle w:val="eop"/>
+        </w:rPr>
+        <w:t xml:space="preserve">navyše má </w:t>
+      </w:r>
+      <w:proofErr w:type="spellStart"/>
+      <w:r>
+        <w:rPr>
+          <w:rStyle w:val="eop"/>
+        </w:rPr>
+        <w:t>field</w:t>
+      </w:r>
+      <w:proofErr w:type="spellEnd"/>
+      <w:r>
+        <w:rPr>
+          <w:rStyle w:val="eop"/>
+        </w:rPr>
+        <w:t xml:space="preserve"> </w:t>
+      </w:r>
+      <w:proofErr w:type="spellStart"/>
+      <w:r>
+        <w:rPr>
+          <w:rStyle w:val="eop"/>
+          <w:b/>
+          <w:bCs/>
+        </w:rPr>
+        <w:t>healthToRestore</w:t>
+      </w:r>
+      <w:proofErr w:type="spellEnd"/>
+    </w:p>
+    <w:p>
+      <w:pPr>
+        <w:pStyle w:val="Odsekzoznamu"/>
+        <w:numPr>
+          <w:ilvl w:val="1"/>
+          <w:numId w:val="11"/>
+        </w:numPr>
+        <w:rPr>
+          <w:rStyle w:val="eop"/>
+        </w:rPr>
+      </w:pPr>
+      <w:r>
+        <w:rPr>
+          <w:rStyle w:val="eop"/>
+        </w:rPr>
+        <w:t xml:space="preserve">Oba objekty majú definovaný atribút na vytvorenie </w:t>
+      </w:r>
+      <w:proofErr w:type="spellStart"/>
+      <w:r>
+        <w:rPr>
+          <w:rStyle w:val="eop"/>
+        </w:rPr>
+        <w:t>asset</w:t>
+      </w:r>
+      <w:proofErr w:type="spellEnd"/>
+      <w:r>
+        <w:rPr>
+          <w:rStyle w:val="eop"/>
+        </w:rPr>
+        <w:t xml:space="preserve"> menu</w:t>
       </w:r>
       <w:r>
         <w:rPr>
@@ -73,31 +304,119 @@
     </w:p>
     <w:p>
       <w:pPr>
-        <w:rPr>
-          <w:rStyle w:val="eop"/>
-        </w:rPr>
-      </w:pPr>
-      <w:r>
-        <w:rPr>
-          <w:rStyle w:val="eop"/>
-        </w:rPr>
-        <w:t>Vytvorené 4 inštancie týchto tried v zložke Scriptable Objects:</w:t>
-      </w:r>
-    </w:p>
-    <w:p>
-      <w:pPr>
-        <w:rPr>
-          <w:rStyle w:val="eop"/>
-        </w:rPr>
-      </w:pPr>
-      <w:r>
-        <w:rPr>
-          <w:rStyle w:val="eop"/>
+        <w:pStyle w:val="Odsekzoznamu"/>
+        <w:numPr>
+          <w:ilvl w:val="0"/>
+          <w:numId w:val="11"/>
+        </w:numPr>
+        <w:rPr>
+          <w:rStyle w:val="eop"/>
+        </w:rPr>
+      </w:pPr>
+      <w:r>
+        <w:rPr>
+          <w:rStyle w:val="eop"/>
+        </w:rPr>
+        <w:t xml:space="preserve">Vytvorené 4 inštancie týchto tried v zložke </w:t>
+      </w:r>
+      <w:proofErr w:type="spellStart"/>
+      <w:r>
+        <w:rPr>
+          <w:rStyle w:val="eop"/>
+          <w:b/>
+          <w:bCs/>
+        </w:rPr>
+        <w:t>Scriptable</w:t>
+      </w:r>
+      <w:proofErr w:type="spellEnd"/>
+      <w:r>
+        <w:rPr>
+          <w:rStyle w:val="eop"/>
+          <w:b/>
+          <w:bCs/>
+        </w:rPr>
+        <w:t xml:space="preserve"> </w:t>
+      </w:r>
+      <w:proofErr w:type="spellStart"/>
+      <w:r>
+        <w:rPr>
+          <w:rStyle w:val="eop"/>
+          <w:b/>
+          <w:bCs/>
+        </w:rPr>
+        <w:t>Objects</w:t>
+      </w:r>
+      <w:proofErr w:type="spellEnd"/>
+      <w:r>
+        <w:rPr>
+          <w:rStyle w:val="eop"/>
+        </w:rPr>
+        <w:t>:</w:t>
+      </w:r>
+    </w:p>
+    <w:p>
+      <w:pPr>
+        <w:pStyle w:val="Odsekzoznamu"/>
+        <w:numPr>
+          <w:ilvl w:val="1"/>
+          <w:numId w:val="11"/>
+        </w:numPr>
+        <w:rPr>
+          <w:rStyle w:val="eop"/>
+        </w:rPr>
+      </w:pPr>
+      <w:r>
+        <w:rPr>
+          <w:rStyle w:val="eop"/>
+        </w:rPr>
+        <w:t xml:space="preserve">Slúžia ako základné </w:t>
+      </w:r>
+      <w:proofErr w:type="spellStart"/>
+      <w:r>
+        <w:rPr>
+          <w:rStyle w:val="eop"/>
+        </w:rPr>
+        <w:t>itemy</w:t>
+      </w:r>
+      <w:proofErr w:type="spellEnd"/>
+      <w:r>
+        <w:rPr>
+          <w:rStyle w:val="eop"/>
+        </w:rPr>
+        <w:t xml:space="preserve"> pre </w:t>
+      </w:r>
+      <w:proofErr w:type="spellStart"/>
+      <w:r>
+        <w:rPr>
+          <w:rStyle w:val="eop"/>
+        </w:rPr>
+        <w:t>inventárový</w:t>
+      </w:r>
+      <w:proofErr w:type="spellEnd"/>
+      <w:r>
+        <w:rPr>
+          <w:rStyle w:val="eop"/>
+        </w:rPr>
+        <w:t xml:space="preserve"> systém</w:t>
+      </w:r>
+    </w:p>
+    <w:p>
+      <w:pPr>
+        <w:pStyle w:val="Odsekzoznamu"/>
+        <w:ind w:left="1440"/>
+        <w:rPr>
+          <w:rStyle w:val="eop"/>
+        </w:rPr>
+      </w:pPr>
+      <w:r>
+        <w:rPr>
+          <w:rStyle w:val="eop"/>
+          <w:noProof/>
         </w:rPr>
         <w:drawing>
-          <wp:inline distT="0" distB="0" distL="0" distR="0" wp14:anchorId="0F411BE6" wp14:editId="46A2EE0D">
-            <wp:extent cx="1496785" cy="714375"/>
-            <wp:effectExtent l="0" t="0" r="8255" b="0"/>
+          <wp:inline distT="0" distB="0" distL="0" distR="0" wp14:anchorId="0D221F8B" wp14:editId="7120D29D">
+            <wp:extent cx="2619375" cy="1250157"/>
+            <wp:effectExtent l="0" t="0" r="0" b="7620"/>
             <wp:docPr id="1" name="Obrázok 1"/>
             <wp:cNvGraphicFramePr>
               <a:graphicFrameLocks xmlns:a="http://schemas.openxmlformats.org/drawingml/2006/main" noChangeAspect="1"/>
@@ -118,7 +437,7 @@
                   <pic:spPr>
                     <a:xfrm>
                       <a:off x="0" y="0"/>
-                      <a:ext cx="1507825" cy="719644"/>
+                      <a:ext cx="2735062" cy="1305371"/>
                     </a:xfrm>
                     <a:prstGeom prst="rect">
                       <a:avLst/>
@@ -133,16 +452,19 @@
     </w:p>
     <w:p>
       <w:pPr>
-        <w:rPr>
-          <w:rStyle w:val="eop"/>
-        </w:rPr>
-      </w:pPr>
-      <w:r>
-        <w:rPr>
-          <w:rStyle w:val="eop"/>
-        </w:rPr>
-        <w:t>Ktoré slúžia ako základné itemy pre inventárový systém.</w:t>
-      </w:r>
+        <w:pStyle w:val="Odsekzoznamu"/>
+        <w:rPr>
+          <w:rStyle w:val="eop"/>
+        </w:rPr>
+      </w:pPr>
+    </w:p>
+    <w:p>
+      <w:pPr>
+        <w:ind w:firstLine="360"/>
+        <w:rPr>
+          <w:rStyle w:val="eop"/>
+        </w:rPr>
+      </w:pPr>
     </w:p>
     <w:p>
       <w:pPr>
@@ -159,35 +481,46 @@
     </w:p>
     <w:p>
       <w:pPr>
-        <w:rPr>
-          <w:rStyle w:val="eop"/>
-        </w:rPr>
-      </w:pPr>
-    </w:p>
-    <w:p>
-      <w:pPr>
-        <w:rPr>
-          <w:rStyle w:val="eop"/>
-        </w:rPr>
-      </w:pPr>
-      <w:r>
-        <w:rPr>
-          <w:rStyle w:val="eop"/>
-          <w:b/>
-          <w:bCs/>
-        </w:rPr>
-        <w:t>Inventory system</w:t>
-      </w:r>
-    </w:p>
-    <w:p>
-      <w:pPr>
-        <w:rPr>
-          <w:rStyle w:val="eop"/>
-        </w:rPr>
-      </w:pPr>
-      <w:r>
-        <w:rPr>
-          <w:rStyle w:val="eop"/>
+        <w:pStyle w:val="Nadpis2"/>
+        <w:rPr>
+          <w:rStyle w:val="eop"/>
+        </w:rPr>
+      </w:pPr>
+      <w:proofErr w:type="spellStart"/>
+      <w:r>
+        <w:rPr>
+          <w:rStyle w:val="eop"/>
+        </w:rPr>
+        <w:lastRenderedPageBreak/>
+        <w:t>Inventory</w:t>
+      </w:r>
+      <w:proofErr w:type="spellEnd"/>
+      <w:r>
+        <w:rPr>
+          <w:rStyle w:val="eop"/>
+        </w:rPr>
+        <w:t xml:space="preserve"> </w:t>
+      </w:r>
+      <w:proofErr w:type="spellStart"/>
+      <w:r>
+        <w:rPr>
+          <w:rStyle w:val="eop"/>
+        </w:rPr>
+        <w:t>system</w:t>
+      </w:r>
+      <w:proofErr w:type="spellEnd"/>
+    </w:p>
+    <w:p/>
+    <w:p>
+      <w:pPr>
+        <w:rPr>
+          <w:rStyle w:val="eop"/>
+        </w:rPr>
+      </w:pPr>
+      <w:r>
+        <w:rPr>
+          <w:rStyle w:val="eop"/>
+          <w:noProof/>
         </w:rPr>
         <w:drawing>
           <wp:inline distT="0" distB="0" distL="0" distR="0" wp14:anchorId="4EB928E5" wp14:editId="36C8A267">
@@ -228,141 +561,382 @@
     </w:p>
     <w:p>
       <w:pPr>
-        <w:rPr>
-          <w:rStyle w:val="eop"/>
-        </w:rPr>
-      </w:pPr>
-      <w:r>
-        <w:rPr>
-          <w:rStyle w:val="eop"/>
-        </w:rPr>
-        <w:t>Vytvorená nová hierarchia ktorá definuje UI pre inventár. Inventory Controller obsahuje pripnutý skript rovnakého názvu.</w:t>
-      </w:r>
-    </w:p>
-    <w:p>
-      <w:pPr>
-        <w:rPr>
-          <w:rStyle w:val="eop"/>
-        </w:rPr>
-      </w:pPr>
-      <w:r>
-        <w:rPr>
-          <w:rStyle w:val="eop"/>
-        </w:rPr>
-        <w:t>Naľavo sa zobrazí vždy hráčov inventár a napravo ten s ktorým interaguje.</w:t>
-      </w:r>
-      <w:r>
-        <w:rPr>
-          <w:rStyle w:val="eop"/>
-        </w:rPr>
-        <w:t xml:space="preserve"> Inventár má preddefinovanú veľkosť 12 slotov.</w:t>
-      </w:r>
-    </w:p>
-    <w:p>
-      <w:pPr>
-        <w:rPr>
-          <w:rStyle w:val="eop"/>
-        </w:rPr>
-      </w:pPr>
-      <w:r>
-        <w:rPr>
-          <w:rStyle w:val="eop"/>
-        </w:rPr>
-        <w:t xml:space="preserve">Player Inventor Displayer rovnako ako aj Other Inventor Displayer majú grid </w:t>
-      </w:r>
-      <w:r>
-        <w:rPr>
-          <w:rStyle w:val="eop"/>
-        </w:rPr>
-        <w:t>layout group teda potomkovia sa usporiadajú do gridu. Ďalej majú pripnutý skript InventoryDisplayer, ktorý naplní dané sloty itemami ktoré majú objekty v inventári (objekty – hráč a druhá entita)</w:t>
-      </w:r>
-      <w:r>
-        <w:rPr>
-          <w:rStyle w:val="eop"/>
-        </w:rPr>
-        <w:t>.</w:t>
-      </w:r>
-    </w:p>
-    <w:p>
-      <w:pPr>
-        <w:rPr>
-          <w:rStyle w:val="eop"/>
-        </w:rPr>
-      </w:pPr>
-      <w:r>
-        <w:rPr>
-          <w:rStyle w:val="eop"/>
-        </w:rPr>
-        <w:t>Item slot má pripnutý skript ItemSlot, ktorý o sebe vie akému inventáru patrí a aký je jeho slot index. Ďalej ako potomka obsahuje grafiku itemu na ktorý Item Slot aplikuje masku (component Mask). Tým sa docieli zaoblená ikonka aj napriek tomu že grafika itemu je štvorcová.</w:t>
-      </w:r>
-    </w:p>
-    <w:p>
-      <w:pPr>
-        <w:rPr>
-          <w:rStyle w:val="eop"/>
-        </w:rPr>
-      </w:pPr>
-      <w:r>
-        <w:rPr>
-          <w:rStyle w:val="eop"/>
-        </w:rPr>
-        <w:t>Dragging Slot je rovnaký prefab ako Item Slot s tým rozdielom že nemá pevne určenú pozíciu v gride ale pohybuje sa zároveň s myškou. Zobrazí sa vždy keď sa začne presúvať item, nasleduje myšku a keď sa skončí presúvanie tak sa skryje.</w:t>
-      </w:r>
-    </w:p>
-    <w:p>
-      <w:pPr>
-        <w:rPr>
-          <w:rStyle w:val="eop"/>
-        </w:rPr>
-      </w:pPr>
-      <w:r>
-        <w:rPr>
-          <w:rStyle w:val="eop"/>
-        </w:rPr>
-        <w:br w:type="page"/>
-      </w:r>
-    </w:p>
-    <w:p>
-      <w:pPr>
-        <w:rPr>
-          <w:rStyle w:val="eop"/>
-        </w:rPr>
-      </w:pPr>
-    </w:p>
-    <w:p>
-      <w:pPr>
+        <w:pStyle w:val="Odsekzoznamu"/>
+        <w:numPr>
+          <w:ilvl w:val="0"/>
+          <w:numId w:val="11"/>
+        </w:numPr>
+        <w:rPr>
+          <w:rStyle w:val="eop"/>
+        </w:rPr>
+      </w:pPr>
+      <w:r>
+        <w:rPr>
+          <w:rStyle w:val="eop"/>
+        </w:rPr>
+        <w:t xml:space="preserve">Vytvorená nová hierarchia ktorá definuje UI pre inventár. </w:t>
+      </w:r>
+    </w:p>
+    <w:p>
+      <w:pPr>
+        <w:pStyle w:val="Odsekzoznamu"/>
+        <w:numPr>
+          <w:ilvl w:val="1"/>
+          <w:numId w:val="11"/>
+        </w:numPr>
+        <w:rPr>
+          <w:rStyle w:val="eop"/>
+        </w:rPr>
+      </w:pPr>
+      <w:proofErr w:type="spellStart"/>
+      <w:r>
         <w:rPr>
           <w:rStyle w:val="eop"/>
           <w:b/>
           <w:bCs/>
         </w:rPr>
-      </w:pPr>
+        <w:t>Inventory</w:t>
+      </w:r>
+      <w:proofErr w:type="spellEnd"/>
       <w:r>
         <w:rPr>
           <w:rStyle w:val="eop"/>
           <w:b/>
           <w:bCs/>
         </w:rPr>
-        <w:t>Inventory Skripty</w:t>
-      </w:r>
-    </w:p>
-    <w:p>
-      <w:pPr>
-        <w:rPr>
-          <w:rStyle w:val="eop"/>
-        </w:rPr>
-      </w:pPr>
-      <w:r>
-        <w:rPr>
-          <w:rStyle w:val="eop"/>
-        </w:rPr>
-        <w:t>InventoryController – stará sa o zobrazovanie inventáru, zisťovanie či objekt má inventár a presúvanie itemov.</w:t>
-      </w:r>
-      <w:r>
-        <w:rPr>
-          <w:rStyle w:val="eop"/>
-        </w:rPr>
-        <w:t xml:space="preserve"> Presúvanie itemov sa začne ak sa klikne na item slot a item slot nie je prázdny</w:t>
+        <w:t xml:space="preserve"> </w:t>
+      </w:r>
+      <w:proofErr w:type="spellStart"/>
+      <w:r>
+        <w:rPr>
+          <w:rStyle w:val="eop"/>
+          <w:b/>
+          <w:bCs/>
+        </w:rPr>
+        <w:t>Controller</w:t>
+      </w:r>
+      <w:proofErr w:type="spellEnd"/>
+      <w:r>
+        <w:rPr>
+          <w:rStyle w:val="eop"/>
+        </w:rPr>
+        <w:t xml:space="preserve"> obsahuje pripnutý skript rovnakého názvu.</w:t>
+      </w:r>
+    </w:p>
+    <w:p>
+      <w:pPr>
+        <w:pStyle w:val="Odsekzoznamu"/>
+        <w:numPr>
+          <w:ilvl w:val="1"/>
+          <w:numId w:val="11"/>
+        </w:numPr>
+        <w:rPr>
+          <w:rStyle w:val="eop"/>
+        </w:rPr>
+      </w:pPr>
+      <w:r>
+        <w:rPr>
+          <w:rStyle w:val="eop"/>
+        </w:rPr>
+        <w:t>Naľavo sa zobrazí vždy hráčov inventár a napravo ten s ktorým interaguje.</w:t>
+      </w:r>
+      <w:r>
+        <w:rPr>
+          <w:rStyle w:val="eop"/>
+        </w:rPr>
+        <w:t xml:space="preserve"> </w:t>
+      </w:r>
+    </w:p>
+    <w:p>
+      <w:pPr>
+        <w:pStyle w:val="Odsekzoznamu"/>
+        <w:numPr>
+          <w:ilvl w:val="0"/>
+          <w:numId w:val="11"/>
+        </w:numPr>
+        <w:rPr>
+          <w:rStyle w:val="eop"/>
+        </w:rPr>
+      </w:pPr>
+      <w:r>
+        <w:rPr>
+          <w:rStyle w:val="eop"/>
+        </w:rPr>
+        <w:t>Inventár má preddefinovanú veľkosť 12 slotov.</w:t>
+      </w:r>
+    </w:p>
+    <w:p>
+      <w:pPr>
+        <w:pStyle w:val="Odsekzoznamu"/>
+        <w:numPr>
+          <w:ilvl w:val="0"/>
+          <w:numId w:val="11"/>
+        </w:numPr>
+        <w:rPr>
+          <w:rStyle w:val="eop"/>
+        </w:rPr>
+      </w:pPr>
+      <w:proofErr w:type="spellStart"/>
+      <w:r>
+        <w:rPr>
+          <w:rStyle w:val="eop"/>
+          <w:b/>
+          <w:bCs/>
+        </w:rPr>
+        <w:t>Player</w:t>
+      </w:r>
+      <w:proofErr w:type="spellEnd"/>
+      <w:r>
+        <w:rPr>
+          <w:rStyle w:val="eop"/>
+          <w:b/>
+          <w:bCs/>
+        </w:rPr>
+        <w:t xml:space="preserve"> </w:t>
+      </w:r>
+      <w:proofErr w:type="spellStart"/>
+      <w:r>
+        <w:rPr>
+          <w:rStyle w:val="eop"/>
+          <w:b/>
+          <w:bCs/>
+        </w:rPr>
+        <w:t>Inventor</w:t>
+      </w:r>
+      <w:proofErr w:type="spellEnd"/>
+      <w:r>
+        <w:rPr>
+          <w:rStyle w:val="eop"/>
+          <w:b/>
+          <w:bCs/>
+        </w:rPr>
+        <w:t xml:space="preserve"> </w:t>
+      </w:r>
+      <w:proofErr w:type="spellStart"/>
+      <w:r>
+        <w:rPr>
+          <w:rStyle w:val="eop"/>
+          <w:b/>
+          <w:bCs/>
+        </w:rPr>
+        <w:t>Displayer</w:t>
+      </w:r>
+      <w:proofErr w:type="spellEnd"/>
+      <w:r>
+        <w:rPr>
+          <w:rStyle w:val="eop"/>
+        </w:rPr>
+        <w:t xml:space="preserve"> rovnako ako aj </w:t>
+      </w:r>
+      <w:proofErr w:type="spellStart"/>
+      <w:r>
+        <w:rPr>
+          <w:rStyle w:val="eop"/>
+          <w:b/>
+          <w:bCs/>
+        </w:rPr>
+        <w:t>Other</w:t>
+      </w:r>
+      <w:proofErr w:type="spellEnd"/>
+      <w:r>
+        <w:rPr>
+          <w:rStyle w:val="eop"/>
+          <w:b/>
+          <w:bCs/>
+        </w:rPr>
+        <w:t xml:space="preserve"> </w:t>
+      </w:r>
+      <w:proofErr w:type="spellStart"/>
+      <w:r>
+        <w:rPr>
+          <w:rStyle w:val="eop"/>
+          <w:b/>
+          <w:bCs/>
+        </w:rPr>
+        <w:t>Inventor</w:t>
+      </w:r>
+      <w:proofErr w:type="spellEnd"/>
+      <w:r>
+        <w:rPr>
+          <w:rStyle w:val="eop"/>
+          <w:b/>
+          <w:bCs/>
+        </w:rPr>
+        <w:t xml:space="preserve"> </w:t>
+      </w:r>
+      <w:proofErr w:type="spellStart"/>
+      <w:r>
+        <w:rPr>
+          <w:rStyle w:val="eop"/>
+          <w:b/>
+          <w:bCs/>
+        </w:rPr>
+        <w:t>Displayer</w:t>
+      </w:r>
+      <w:proofErr w:type="spellEnd"/>
+      <w:r>
+        <w:rPr>
+          <w:rStyle w:val="eop"/>
+        </w:rPr>
+        <w:t xml:space="preserve"> majú </w:t>
+      </w:r>
+      <w:r>
+        <w:rPr>
+          <w:rStyle w:val="eop"/>
+        </w:rPr>
+        <w:t>:</w:t>
+      </w:r>
+    </w:p>
+    <w:p>
+      <w:pPr>
+        <w:pStyle w:val="Odsekzoznamu"/>
+        <w:numPr>
+          <w:ilvl w:val="1"/>
+          <w:numId w:val="11"/>
+        </w:numPr>
+        <w:rPr>
+          <w:rStyle w:val="eop"/>
+        </w:rPr>
+      </w:pPr>
+      <w:proofErr w:type="spellStart"/>
+      <w:r>
+        <w:rPr>
+          <w:rStyle w:val="eop"/>
+          <w:u w:val="single"/>
+        </w:rPr>
+        <w:t>G</w:t>
+      </w:r>
+      <w:r>
+        <w:rPr>
+          <w:rStyle w:val="eop"/>
+          <w:u w:val="single"/>
+        </w:rPr>
+        <w:t>rid</w:t>
+      </w:r>
+      <w:proofErr w:type="spellEnd"/>
+      <w:r>
+        <w:rPr>
+          <w:rStyle w:val="eop"/>
+          <w:u w:val="single"/>
+        </w:rPr>
+        <w:t xml:space="preserve"> </w:t>
+      </w:r>
+      <w:proofErr w:type="spellStart"/>
+      <w:r>
+        <w:rPr>
+          <w:rStyle w:val="eop"/>
+          <w:u w:val="single"/>
+        </w:rPr>
+        <w:t>L</w:t>
+      </w:r>
+      <w:r>
+        <w:rPr>
+          <w:rStyle w:val="eop"/>
+          <w:u w:val="single"/>
+        </w:rPr>
+        <w:t>ayout</w:t>
+      </w:r>
+      <w:proofErr w:type="spellEnd"/>
+      <w:r>
+        <w:rPr>
+          <w:rStyle w:val="eop"/>
+          <w:u w:val="single"/>
+        </w:rPr>
+        <w:t xml:space="preserve"> </w:t>
+      </w:r>
+      <w:r>
+        <w:rPr>
+          <w:rStyle w:val="eop"/>
+          <w:u w:val="single"/>
+        </w:rPr>
+        <w:t>G</w:t>
+      </w:r>
+      <w:r>
+        <w:rPr>
+          <w:rStyle w:val="eop"/>
+          <w:u w:val="single"/>
+        </w:rPr>
+        <w:t>roup</w:t>
+      </w:r>
+      <w:r>
+        <w:rPr>
+          <w:rStyle w:val="eop"/>
+        </w:rPr>
+        <w:t>,</w:t>
+      </w:r>
+      <w:r>
+        <w:rPr>
+          <w:rStyle w:val="eop"/>
+        </w:rPr>
+        <w:t xml:space="preserve"> teda potomkovia sa usporiadajú do </w:t>
+      </w:r>
+      <w:proofErr w:type="spellStart"/>
+      <w:r>
+        <w:rPr>
+          <w:rStyle w:val="eop"/>
+        </w:rPr>
+        <w:t>gridu</w:t>
+      </w:r>
+      <w:proofErr w:type="spellEnd"/>
+      <w:r>
+        <w:rPr>
+          <w:rStyle w:val="eop"/>
+        </w:rPr>
+        <w:t xml:space="preserve"> </w:t>
+      </w:r>
+    </w:p>
+    <w:p>
+      <w:pPr>
+        <w:pStyle w:val="Odsekzoznamu"/>
+        <w:numPr>
+          <w:ilvl w:val="1"/>
+          <w:numId w:val="11"/>
+        </w:numPr>
+        <w:rPr>
+          <w:rStyle w:val="eop"/>
+        </w:rPr>
+      </w:pPr>
+      <w:r>
+        <w:rPr>
+          <w:rStyle w:val="eop"/>
+        </w:rPr>
+        <w:t xml:space="preserve">pripnutý skript </w:t>
+      </w:r>
+      <w:proofErr w:type="spellStart"/>
+      <w:r>
+        <w:rPr>
+          <w:rStyle w:val="eop"/>
+          <w:i/>
+          <w:iCs/>
+        </w:rPr>
+        <w:t>InventoryDisplayer</w:t>
+      </w:r>
+      <w:proofErr w:type="spellEnd"/>
+      <w:r>
+        <w:rPr>
+          <w:rStyle w:val="eop"/>
+        </w:rPr>
+        <w:t xml:space="preserve">, ktorý naplní dané sloty </w:t>
+      </w:r>
+      <w:proofErr w:type="spellStart"/>
+      <w:r>
+        <w:rPr>
+          <w:rStyle w:val="eop"/>
+        </w:rPr>
+        <w:t>itemami</w:t>
+      </w:r>
+      <w:proofErr w:type="spellEnd"/>
+      <w:r>
+        <w:rPr>
+          <w:rStyle w:val="eop"/>
+        </w:rPr>
+        <w:t>,</w:t>
+      </w:r>
+      <w:r>
+        <w:rPr>
+          <w:rStyle w:val="eop"/>
+        </w:rPr>
+        <w:t xml:space="preserve"> ktoré majú objekty v inventári (objekty – hráč a druhá entita)</w:t>
       </w:r>
       <w:r>
         <w:rPr>
@@ -373,31 +947,612 @@
     </w:p>
     <w:p>
       <w:pPr>
-        <w:rPr>
-          <w:rStyle w:val="eop"/>
-        </w:rPr>
-      </w:pPr>
-      <w:r>
-        <w:rPr>
-          <w:rStyle w:val="eop"/>
-        </w:rPr>
-        <w:t>Získanie kliknutého item slotu (raycasting UI objektov):</w:t>
-      </w:r>
-    </w:p>
-    <w:p>
-      <w:pPr>
-        <w:rPr>
-          <w:rStyle w:val="eop"/>
-        </w:rPr>
-      </w:pPr>
-      <w:r>
-        <w:rPr>
-          <w:rStyle w:val="eop"/>
+        <w:pStyle w:val="Odsekzoznamu"/>
+        <w:numPr>
+          <w:ilvl w:val="0"/>
+          <w:numId w:val="11"/>
+        </w:numPr>
+        <w:rPr>
+          <w:rStyle w:val="eop"/>
+          <w:b/>
+          <w:bCs/>
+        </w:rPr>
+      </w:pPr>
+      <w:proofErr w:type="spellStart"/>
+      <w:r>
+        <w:rPr>
+          <w:rStyle w:val="eop"/>
+          <w:b/>
+          <w:bCs/>
+        </w:rPr>
+        <w:t>Item</w:t>
+      </w:r>
+      <w:proofErr w:type="spellEnd"/>
+      <w:r>
+        <w:rPr>
+          <w:rStyle w:val="eop"/>
+          <w:b/>
+          <w:bCs/>
+        </w:rPr>
+        <w:t xml:space="preserve"> slot </w:t>
+      </w:r>
+    </w:p>
+    <w:p>
+      <w:pPr>
+        <w:pStyle w:val="Odsekzoznamu"/>
+        <w:numPr>
+          <w:ilvl w:val="1"/>
+          <w:numId w:val="11"/>
+        </w:numPr>
+        <w:rPr>
+          <w:rStyle w:val="eop"/>
+        </w:rPr>
+      </w:pPr>
+      <w:r>
+        <w:rPr>
+          <w:rStyle w:val="eop"/>
+        </w:rPr>
+        <w:t xml:space="preserve">má pripnutý skript </w:t>
+      </w:r>
+      <w:proofErr w:type="spellStart"/>
+      <w:r>
+        <w:rPr>
+          <w:rStyle w:val="eop"/>
+          <w:i/>
+          <w:iCs/>
+        </w:rPr>
+        <w:t>ItemSlot</w:t>
+      </w:r>
+      <w:proofErr w:type="spellEnd"/>
+      <w:r>
+        <w:rPr>
+          <w:rStyle w:val="eop"/>
+        </w:rPr>
+        <w:t xml:space="preserve"> </w:t>
+      </w:r>
+    </w:p>
+    <w:p>
+      <w:pPr>
+        <w:pStyle w:val="Odsekzoznamu"/>
+        <w:numPr>
+          <w:ilvl w:val="2"/>
+          <w:numId w:val="11"/>
+        </w:numPr>
+        <w:rPr>
+          <w:rStyle w:val="eop"/>
+        </w:rPr>
+      </w:pPr>
+      <w:r>
+        <w:rPr>
+          <w:rStyle w:val="eop"/>
+        </w:rPr>
+        <w:t xml:space="preserve">vie </w:t>
+      </w:r>
+      <w:r>
+        <w:rPr>
+          <w:rStyle w:val="eop"/>
+        </w:rPr>
+        <w:t>akému inventáru patrí a aký je jeho slot index</w:t>
+      </w:r>
+    </w:p>
+    <w:p>
+      <w:pPr>
+        <w:pStyle w:val="Odsekzoznamu"/>
+        <w:numPr>
+          <w:ilvl w:val="1"/>
+          <w:numId w:val="11"/>
+        </w:numPr>
+        <w:rPr>
+          <w:rStyle w:val="eop"/>
+        </w:rPr>
+      </w:pPr>
+      <w:r>
+        <w:rPr>
+          <w:rStyle w:val="eop"/>
+        </w:rPr>
+        <w:t>ak</w:t>
+      </w:r>
+      <w:r>
+        <w:rPr>
+          <w:rStyle w:val="eop"/>
+        </w:rPr>
+        <w:t xml:space="preserve">o potomka obsahuje grafiku </w:t>
+      </w:r>
+      <w:proofErr w:type="spellStart"/>
+      <w:r>
+        <w:rPr>
+          <w:rStyle w:val="eop"/>
+        </w:rPr>
+        <w:t>itemu</w:t>
+      </w:r>
+      <w:proofErr w:type="spellEnd"/>
+      <w:r>
+        <w:rPr>
+          <w:rStyle w:val="eop"/>
+        </w:rPr>
+        <w:t xml:space="preserve"> na ktorý </w:t>
+      </w:r>
+      <w:proofErr w:type="spellStart"/>
+      <w:r>
+        <w:rPr>
+          <w:rStyle w:val="eop"/>
+        </w:rPr>
+        <w:t>Item</w:t>
+      </w:r>
+      <w:proofErr w:type="spellEnd"/>
+      <w:r>
+        <w:rPr>
+          <w:rStyle w:val="eop"/>
+        </w:rPr>
+        <w:t xml:space="preserve"> Slot aplikuje masku (</w:t>
+      </w:r>
+      <w:proofErr w:type="spellStart"/>
+      <w:r>
+        <w:rPr>
+          <w:rStyle w:val="eop"/>
+        </w:rPr>
+        <w:t>C</w:t>
+      </w:r>
+      <w:r>
+        <w:rPr>
+          <w:rStyle w:val="eop"/>
+        </w:rPr>
+        <w:t>omponent</w:t>
+      </w:r>
+      <w:proofErr w:type="spellEnd"/>
+      <w:r>
+        <w:rPr>
+          <w:rStyle w:val="eop"/>
+        </w:rPr>
+        <w:t xml:space="preserve"> </w:t>
+      </w:r>
+      <w:proofErr w:type="spellStart"/>
+      <w:r>
+        <w:rPr>
+          <w:rStyle w:val="eop"/>
+        </w:rPr>
+        <w:t>Mask</w:t>
+      </w:r>
+      <w:proofErr w:type="spellEnd"/>
+      <w:r>
+        <w:rPr>
+          <w:rStyle w:val="eop"/>
+        </w:rPr>
+        <w:t xml:space="preserve">). </w:t>
+      </w:r>
+    </w:p>
+    <w:p>
+      <w:pPr>
+        <w:pStyle w:val="Odsekzoznamu"/>
+        <w:numPr>
+          <w:ilvl w:val="2"/>
+          <w:numId w:val="11"/>
+        </w:numPr>
+        <w:rPr>
+          <w:rStyle w:val="eop"/>
+        </w:rPr>
+      </w:pPr>
+      <w:r>
+        <w:rPr>
+          <w:rStyle w:val="eop"/>
+        </w:rPr>
+        <w:t xml:space="preserve">Tým sa docieli zaoblená ikonka aj napriek tomu že grafika </w:t>
+      </w:r>
+      <w:proofErr w:type="spellStart"/>
+      <w:r>
+        <w:rPr>
+          <w:rStyle w:val="eop"/>
+        </w:rPr>
+        <w:t>itemu</w:t>
+      </w:r>
+      <w:proofErr w:type="spellEnd"/>
+      <w:r>
+        <w:rPr>
+          <w:rStyle w:val="eop"/>
+        </w:rPr>
+        <w:t xml:space="preserve"> je štvorcová.</w:t>
+      </w:r>
+    </w:p>
+    <w:p>
+      <w:pPr>
+        <w:pStyle w:val="Odsekzoznamu"/>
+        <w:numPr>
+          <w:ilvl w:val="0"/>
+          <w:numId w:val="11"/>
+        </w:numPr>
+        <w:rPr>
+          <w:rStyle w:val="eop"/>
+        </w:rPr>
+      </w:pPr>
+      <w:proofErr w:type="spellStart"/>
+      <w:r>
+        <w:rPr>
+          <w:rStyle w:val="eop"/>
+          <w:b/>
+          <w:bCs/>
+        </w:rPr>
+        <w:t>Dragging</w:t>
+      </w:r>
+      <w:proofErr w:type="spellEnd"/>
+      <w:r>
+        <w:rPr>
+          <w:rStyle w:val="eop"/>
+          <w:b/>
+          <w:bCs/>
+        </w:rPr>
+        <w:t xml:space="preserve"> Slot</w:t>
+      </w:r>
+      <w:r>
+        <w:rPr>
+          <w:rStyle w:val="eop"/>
+        </w:rPr>
+        <w:t xml:space="preserve"> </w:t>
+      </w:r>
+    </w:p>
+    <w:p>
+      <w:pPr>
+        <w:pStyle w:val="Odsekzoznamu"/>
+        <w:numPr>
+          <w:ilvl w:val="1"/>
+          <w:numId w:val="11"/>
+        </w:numPr>
+        <w:rPr>
+          <w:rStyle w:val="eop"/>
+        </w:rPr>
+      </w:pPr>
+      <w:r>
+        <w:rPr>
+          <w:rStyle w:val="eop"/>
+        </w:rPr>
+        <w:t xml:space="preserve">je rovnaký </w:t>
+      </w:r>
+      <w:proofErr w:type="spellStart"/>
+      <w:r>
+        <w:rPr>
+          <w:rStyle w:val="eop"/>
+        </w:rPr>
+        <w:t>prefab</w:t>
+      </w:r>
+      <w:proofErr w:type="spellEnd"/>
+      <w:r>
+        <w:rPr>
+          <w:rStyle w:val="eop"/>
+        </w:rPr>
+        <w:t xml:space="preserve"> ako </w:t>
+      </w:r>
+      <w:proofErr w:type="spellStart"/>
+      <w:r>
+        <w:rPr>
+          <w:rStyle w:val="eop"/>
+          <w:b/>
+          <w:bCs/>
+        </w:rPr>
+        <w:t>Item</w:t>
+      </w:r>
+      <w:proofErr w:type="spellEnd"/>
+      <w:r>
+        <w:rPr>
+          <w:rStyle w:val="eop"/>
+          <w:b/>
+          <w:bCs/>
+        </w:rPr>
+        <w:t xml:space="preserve"> Slot</w:t>
+      </w:r>
+      <w:r>
+        <w:rPr>
+          <w:rStyle w:val="eop"/>
+        </w:rPr>
+        <w:t xml:space="preserve"> s tým rozdielom</w:t>
+      </w:r>
+      <w:r>
+        <w:rPr>
+          <w:rStyle w:val="eop"/>
+        </w:rPr>
+        <w:t>,</w:t>
+      </w:r>
+      <w:r>
+        <w:rPr>
+          <w:rStyle w:val="eop"/>
+        </w:rPr>
+        <w:t xml:space="preserve"> že nemá pevne určenú pozíciu v </w:t>
+      </w:r>
+      <w:proofErr w:type="spellStart"/>
+      <w:r>
+        <w:rPr>
+          <w:rStyle w:val="eop"/>
+        </w:rPr>
+        <w:t>gride</w:t>
+      </w:r>
+      <w:proofErr w:type="spellEnd"/>
+      <w:r>
+        <w:rPr>
+          <w:rStyle w:val="eop"/>
+        </w:rPr>
+        <w:t xml:space="preserve"> ale pohybuje sa zároveň s myškou</w:t>
+      </w:r>
+    </w:p>
+    <w:p>
+      <w:pPr>
+        <w:pStyle w:val="Odsekzoznamu"/>
+        <w:numPr>
+          <w:ilvl w:val="1"/>
+          <w:numId w:val="11"/>
+        </w:numPr>
+        <w:rPr>
+          <w:rStyle w:val="eop"/>
+        </w:rPr>
+      </w:pPr>
+      <w:r>
+        <w:rPr>
+          <w:rStyle w:val="eop"/>
+        </w:rPr>
+        <w:t>z</w:t>
+      </w:r>
+      <w:r>
+        <w:rPr>
+          <w:rStyle w:val="eop"/>
+        </w:rPr>
+        <w:t xml:space="preserve">obrazí sa vždy keď sa začne presúvať </w:t>
+      </w:r>
+      <w:proofErr w:type="spellStart"/>
+      <w:r>
+        <w:rPr>
+          <w:rStyle w:val="eop"/>
+        </w:rPr>
+        <w:t>item</w:t>
+      </w:r>
+      <w:proofErr w:type="spellEnd"/>
+      <w:r>
+        <w:rPr>
+          <w:rStyle w:val="eop"/>
+        </w:rPr>
+        <w:t>, nasleduje myšku a keď sa skončí presúvanie tak sa skryje</w:t>
+      </w:r>
+    </w:p>
+    <w:p>
+      <w:pPr>
+        <w:rPr>
+          <w:rStyle w:val="eop"/>
+        </w:rPr>
+      </w:pPr>
+      <w:r>
+        <w:rPr>
+          <w:rStyle w:val="eop"/>
+        </w:rPr>
+        <w:br w:type="page"/>
+      </w:r>
+    </w:p>
+    <w:p>
+      <w:pPr>
+        <w:rPr>
+          <w:rStyle w:val="eop"/>
+        </w:rPr>
+      </w:pPr>
+    </w:p>
+    <w:p>
+      <w:pPr>
+        <w:pStyle w:val="Nadpis2"/>
+        <w:rPr>
+          <w:rStyle w:val="eop"/>
+        </w:rPr>
+      </w:pPr>
+      <w:proofErr w:type="spellStart"/>
+      <w:r>
+        <w:rPr>
+          <w:rStyle w:val="eop"/>
+        </w:rPr>
+        <w:t>Inventory</w:t>
+      </w:r>
+      <w:proofErr w:type="spellEnd"/>
+      <w:r>
+        <w:rPr>
+          <w:rStyle w:val="eop"/>
+        </w:rPr>
+        <w:t xml:space="preserve"> Skripty</w:t>
+      </w:r>
+    </w:p>
+    <w:p/>
+    <w:p>
+      <w:pPr>
+        <w:pStyle w:val="Odsekzoznamu"/>
+        <w:numPr>
+          <w:ilvl w:val="0"/>
+          <w:numId w:val="11"/>
+        </w:numPr>
+        <w:rPr>
+          <w:rStyle w:val="eop"/>
+        </w:rPr>
+      </w:pPr>
+      <w:proofErr w:type="spellStart"/>
+      <w:r>
+        <w:rPr>
+          <w:rStyle w:val="eop"/>
+          <w:b/>
+          <w:bCs/>
+        </w:rPr>
+        <w:t>InventoryController</w:t>
+      </w:r>
+      <w:proofErr w:type="spellEnd"/>
+      <w:r>
+        <w:rPr>
+          <w:rStyle w:val="eop"/>
+        </w:rPr>
+        <w:t xml:space="preserve"> </w:t>
+      </w:r>
+    </w:p>
+    <w:p>
+      <w:pPr>
+        <w:pStyle w:val="Odsekzoznamu"/>
+        <w:numPr>
+          <w:ilvl w:val="1"/>
+          <w:numId w:val="11"/>
+        </w:numPr>
+        <w:rPr>
+          <w:rStyle w:val="eop"/>
+        </w:rPr>
+      </w:pPr>
+      <w:r>
+        <w:rPr>
+          <w:rStyle w:val="eop"/>
+        </w:rPr>
+        <w:t xml:space="preserve"> stará sa o zobrazovanie inventáru, zisťovanie či objekt má inventár a presúvanie </w:t>
+      </w:r>
+      <w:proofErr w:type="spellStart"/>
+      <w:r>
+        <w:rPr>
+          <w:rStyle w:val="eop"/>
+        </w:rPr>
+        <w:t>itemov</w:t>
+      </w:r>
+      <w:proofErr w:type="spellEnd"/>
+      <w:r>
+        <w:rPr>
+          <w:rStyle w:val="eop"/>
+        </w:rPr>
+        <w:t>.</w:t>
+      </w:r>
+      <w:r>
+        <w:rPr>
+          <w:rStyle w:val="eop"/>
+        </w:rPr>
+        <w:t xml:space="preserve"> </w:t>
+      </w:r>
+    </w:p>
+    <w:p>
+      <w:pPr>
+        <w:pStyle w:val="Odsekzoznamu"/>
+        <w:numPr>
+          <w:ilvl w:val="2"/>
+          <w:numId w:val="11"/>
+        </w:numPr>
+        <w:rPr>
+          <w:rStyle w:val="eop"/>
+        </w:rPr>
+      </w:pPr>
+      <w:r>
+        <w:rPr>
+          <w:rStyle w:val="eop"/>
+        </w:rPr>
+        <w:t xml:space="preserve">Presúvanie </w:t>
+      </w:r>
+      <w:proofErr w:type="spellStart"/>
+      <w:r>
+        <w:rPr>
+          <w:rStyle w:val="eop"/>
+        </w:rPr>
+        <w:t>itemov</w:t>
+      </w:r>
+      <w:proofErr w:type="spellEnd"/>
+      <w:r>
+        <w:rPr>
+          <w:rStyle w:val="eop"/>
+        </w:rPr>
+        <w:t xml:space="preserve"> sa začne ak sa klikne na </w:t>
+      </w:r>
+      <w:proofErr w:type="spellStart"/>
+      <w:r>
+        <w:rPr>
+          <w:rStyle w:val="eop"/>
+        </w:rPr>
+        <w:t>item</w:t>
+      </w:r>
+      <w:proofErr w:type="spellEnd"/>
+      <w:r>
+        <w:rPr>
+          <w:rStyle w:val="eop"/>
+        </w:rPr>
+        <w:t xml:space="preserve"> slot a </w:t>
+      </w:r>
+      <w:proofErr w:type="spellStart"/>
+      <w:r>
+        <w:rPr>
+          <w:rStyle w:val="eop"/>
+        </w:rPr>
+        <w:t>item</w:t>
+      </w:r>
+      <w:proofErr w:type="spellEnd"/>
+      <w:r>
+        <w:rPr>
+          <w:rStyle w:val="eop"/>
+        </w:rPr>
+        <w:t xml:space="preserve"> slot nie je prázdny</w:t>
+      </w:r>
+      <w:r>
+        <w:rPr>
+          <w:rStyle w:val="eop"/>
+        </w:rPr>
+        <w:t>.</w:t>
+      </w:r>
+    </w:p>
+    <w:p>
+      <w:pPr>
+        <w:pStyle w:val="Odsekzoznamu"/>
+        <w:numPr>
+          <w:ilvl w:val="1"/>
+          <w:numId w:val="11"/>
+        </w:numPr>
+        <w:rPr>
+          <w:rStyle w:val="eop"/>
+        </w:rPr>
+      </w:pPr>
+      <w:r>
+        <w:rPr>
+          <w:rStyle w:val="eop"/>
+        </w:rPr>
+        <w:t>z</w:t>
+      </w:r>
+      <w:r>
+        <w:rPr>
+          <w:rStyle w:val="eop"/>
+        </w:rPr>
+        <w:t xml:space="preserve">ískanie kliknutého </w:t>
+      </w:r>
+      <w:proofErr w:type="spellStart"/>
+      <w:r>
+        <w:rPr>
+          <w:rStyle w:val="eop"/>
+        </w:rPr>
+        <w:t>item</w:t>
+      </w:r>
+      <w:proofErr w:type="spellEnd"/>
+      <w:r>
+        <w:rPr>
+          <w:rStyle w:val="eop"/>
+        </w:rPr>
+        <w:t xml:space="preserve"> slotu (</w:t>
+      </w:r>
+      <w:proofErr w:type="spellStart"/>
+      <w:r>
+        <w:rPr>
+          <w:rStyle w:val="eop"/>
+        </w:rPr>
+        <w:t>raycasting</w:t>
+      </w:r>
+      <w:proofErr w:type="spellEnd"/>
+      <w:r>
+        <w:rPr>
+          <w:rStyle w:val="eop"/>
+        </w:rPr>
+        <w:t xml:space="preserve"> UI objektov):</w:t>
+      </w:r>
+    </w:p>
+    <w:p>
+      <w:pPr>
+        <w:pStyle w:val="Odsekzoznamu"/>
+        <w:ind w:left="1440"/>
+        <w:rPr>
+          <w:rStyle w:val="eop"/>
+        </w:rPr>
+      </w:pPr>
+      <w:r>
+        <w:rPr>
+          <w:rStyle w:val="eop"/>
+          <w:noProof/>
         </w:rPr>
         <w:drawing>
-          <wp:inline distT="0" distB="0" distL="0" distR="0" wp14:anchorId="5AD4A250" wp14:editId="370B2520">
-            <wp:extent cx="4038600" cy="2188911"/>
-            <wp:effectExtent l="0" t="0" r="0" b="1905"/>
+          <wp:inline distT="0" distB="0" distL="0" distR="0" wp14:anchorId="724FB32C" wp14:editId="43A65175">
+            <wp:extent cx="5553876" cy="3009900"/>
+            <wp:effectExtent l="0" t="0" r="8890" b="0"/>
             <wp:docPr id="3" name="Obrázok 3"/>
             <wp:cNvGraphicFramePr>
               <a:graphicFrameLocks xmlns:a="http://schemas.openxmlformats.org/drawingml/2006/main" noChangeAspect="1"/>
@@ -418,7 +1573,7 @@
                   <pic:spPr>
                     <a:xfrm>
                       <a:off x="0" y="0"/>
-                      <a:ext cx="4077232" cy="2209850"/>
+                      <a:ext cx="5561664" cy="3014121"/>
                     </a:xfrm>
                     <a:prstGeom prst="rect">
                       <a:avLst/>
@@ -444,72 +1599,415 @@
           <w:rStyle w:val="eop"/>
         </w:rPr>
       </w:pPr>
-      <w:r>
-        <w:rPr>
-          <w:rStyle w:val="eop"/>
-        </w:rPr>
-        <w:t>InventoryDisplayer – obsahuje 1 metódu ktorá berie argument inventár objektu a napĺňa príslušné item sloty.</w:t>
-      </w:r>
-    </w:p>
-    <w:p>
-      <w:pPr>
-        <w:rPr>
-          <w:rStyle w:val="eop"/>
-        </w:rPr>
-      </w:pPr>
-      <w:r>
-        <w:rPr>
-          <w:rStyle w:val="eop"/>
-        </w:rPr>
-        <w:t xml:space="preserve">ItemSlot – obsahuje metódy na skrytie zobrazenie itemu a referenciu na inventár ktorému patrí. </w:t>
-      </w:r>
-    </w:p>
-    <w:p>
-      <w:pPr>
-        <w:rPr>
-          <w:rStyle w:val="eop"/>
-        </w:rPr>
-      </w:pPr>
-      <w:r>
-        <w:rPr>
-          <w:rStyle w:val="eop"/>
-        </w:rPr>
-        <w:t>ObjectsInventory – jednoduchá trieda ktorá obsahuje zoznam 12 prvkov typu ItemData. Obsahuje metódu OnValidate, ktorá zaistí že sa nezmení veľkosť inventára v inšpektore.</w:t>
-      </w:r>
-      <w:r>
-        <w:rPr>
-          <w:rStyle w:val="eop"/>
-        </w:rPr>
-        <w:t xml:space="preserve"> + obsahuje metódy na pridanie a odobranie itemu.</w:t>
-      </w:r>
-    </w:p>
-    <w:p>
-      <w:pPr>
-        <w:rPr>
-          <w:rStyle w:val="eop"/>
-        </w:rPr>
-      </w:pPr>
-    </w:p>
-    <w:p>
-      <w:pPr>
-        <w:rPr>
-          <w:rStyle w:val="eop"/>
-        </w:rPr>
-      </w:pPr>
-      <w:r>
-        <w:rPr>
-          <w:rStyle w:val="eop"/>
-        </w:rPr>
-        <w:t>ObjectsInventory skript pripnutý na hráča, NPC a chestky.</w:t>
-      </w:r>
-      <w:r>
-        <w:rPr>
-          <w:rStyle w:val="eop"/>
-        </w:rPr>
-        <w:t xml:space="preserve"> V cheste zakomentovaný OnMouseDown aby sa neničila pri kliknutí.</w:t>
-      </w:r>
-      <w:bookmarkStart w:id="0" w:name="_GoBack"/>
-      <w:bookmarkEnd w:id="0"/>
+    </w:p>
+    <w:p>
+      <w:pPr>
+        <w:pStyle w:val="Odsekzoznamu"/>
+        <w:numPr>
+          <w:ilvl w:val="0"/>
+          <w:numId w:val="11"/>
+        </w:numPr>
+        <w:rPr>
+          <w:rStyle w:val="eop"/>
+        </w:rPr>
+      </w:pPr>
+      <w:proofErr w:type="spellStart"/>
+      <w:r>
+        <w:rPr>
+          <w:rStyle w:val="eop"/>
+          <w:b/>
+          <w:bCs/>
+        </w:rPr>
+        <w:t>InventoryDisplayer</w:t>
+      </w:r>
+      <w:proofErr w:type="spellEnd"/>
+      <w:r>
+        <w:rPr>
+          <w:rStyle w:val="eop"/>
+        </w:rPr>
+        <w:t xml:space="preserve"> </w:t>
+      </w:r>
+    </w:p>
+    <w:p>
+      <w:pPr>
+        <w:pStyle w:val="Odsekzoznamu"/>
+        <w:numPr>
+          <w:ilvl w:val="1"/>
+          <w:numId w:val="11"/>
+        </w:numPr>
+        <w:rPr>
+          <w:rStyle w:val="eop"/>
+        </w:rPr>
+      </w:pPr>
+      <w:r>
+        <w:rPr>
+          <w:rStyle w:val="eop"/>
+        </w:rPr>
+        <w:t xml:space="preserve">obsahuje 1 metódu ktorá berie argument inventár objektu a napĺňa príslušné </w:t>
+      </w:r>
+      <w:proofErr w:type="spellStart"/>
+      <w:r>
+        <w:rPr>
+          <w:rStyle w:val="eop"/>
+        </w:rPr>
+        <w:t>item</w:t>
+      </w:r>
+      <w:proofErr w:type="spellEnd"/>
+      <w:r>
+        <w:rPr>
+          <w:rStyle w:val="eop"/>
+        </w:rPr>
+        <w:t xml:space="preserve"> sloty.</w:t>
+      </w:r>
+    </w:p>
+    <w:p>
+      <w:pPr>
+        <w:pStyle w:val="Odsekzoznamu"/>
+        <w:numPr>
+          <w:ilvl w:val="0"/>
+          <w:numId w:val="11"/>
+        </w:numPr>
+        <w:rPr>
+          <w:rStyle w:val="eop"/>
+        </w:rPr>
+      </w:pPr>
+      <w:proofErr w:type="spellStart"/>
+      <w:r>
+        <w:rPr>
+          <w:rStyle w:val="eop"/>
+          <w:b/>
+          <w:bCs/>
+        </w:rPr>
+        <w:t>ItemSlot</w:t>
+      </w:r>
+      <w:proofErr w:type="spellEnd"/>
+    </w:p>
+    <w:p>
+      <w:pPr>
+        <w:pStyle w:val="Odsekzoznamu"/>
+        <w:numPr>
+          <w:ilvl w:val="1"/>
+          <w:numId w:val="11"/>
+        </w:numPr>
+        <w:rPr>
+          <w:rStyle w:val="eop"/>
+        </w:rPr>
+      </w:pPr>
+      <w:r>
+        <w:rPr>
+          <w:rStyle w:val="eop"/>
+        </w:rPr>
+        <w:t xml:space="preserve">obsahuje metódy na skrytie zobrazenie </w:t>
+      </w:r>
+      <w:proofErr w:type="spellStart"/>
+      <w:r>
+        <w:rPr>
+          <w:rStyle w:val="eop"/>
+        </w:rPr>
+        <w:t>itemu</w:t>
+      </w:r>
+      <w:proofErr w:type="spellEnd"/>
+      <w:r>
+        <w:rPr>
+          <w:rStyle w:val="eop"/>
+        </w:rPr>
+        <w:t xml:space="preserve"> a referenciu na inventár ktorému patrí. </w:t>
+      </w:r>
+    </w:p>
+    <w:p>
+      <w:pPr>
+        <w:pStyle w:val="Odsekzoznamu"/>
+        <w:numPr>
+          <w:ilvl w:val="0"/>
+          <w:numId w:val="11"/>
+        </w:numPr>
+        <w:rPr>
+          <w:rStyle w:val="eop"/>
+        </w:rPr>
+      </w:pPr>
+      <w:proofErr w:type="spellStart"/>
+      <w:r>
+        <w:rPr>
+          <w:rStyle w:val="eop"/>
+          <w:b/>
+          <w:bCs/>
+        </w:rPr>
+        <w:t>ObjectsInventory</w:t>
+      </w:r>
+      <w:proofErr w:type="spellEnd"/>
+    </w:p>
+    <w:p>
+      <w:pPr>
+        <w:pStyle w:val="Odsekzoznamu"/>
+        <w:numPr>
+          <w:ilvl w:val="1"/>
+          <w:numId w:val="11"/>
+        </w:numPr>
+        <w:rPr>
+          <w:rStyle w:val="eop"/>
+        </w:rPr>
+      </w:pPr>
+      <w:r>
+        <w:rPr>
+          <w:rStyle w:val="eop"/>
+        </w:rPr>
+        <w:t xml:space="preserve"> jednoduchá trieda</w:t>
+      </w:r>
+      <w:r>
+        <w:rPr>
+          <w:rStyle w:val="eop"/>
+        </w:rPr>
+        <w:t>,</w:t>
+      </w:r>
+      <w:r>
+        <w:rPr>
+          <w:rStyle w:val="eop"/>
+        </w:rPr>
+        <w:t xml:space="preserve"> ktorá obsahuje zoznam 12 prvkov typu </w:t>
+      </w:r>
+      <w:proofErr w:type="spellStart"/>
+      <w:r>
+        <w:rPr>
+          <w:rStyle w:val="eop"/>
+        </w:rPr>
+        <w:t>ItemData</w:t>
+      </w:r>
+      <w:proofErr w:type="spellEnd"/>
+    </w:p>
+    <w:p>
+      <w:pPr>
+        <w:pStyle w:val="Odsekzoznamu"/>
+        <w:numPr>
+          <w:ilvl w:val="1"/>
+          <w:numId w:val="11"/>
+        </w:numPr>
+        <w:rPr>
+          <w:rStyle w:val="eop"/>
+        </w:rPr>
+      </w:pPr>
+      <w:r>
+        <w:rPr>
+          <w:rStyle w:val="eop"/>
+        </w:rPr>
+        <w:t>o</w:t>
+      </w:r>
+      <w:r>
+        <w:rPr>
+          <w:rStyle w:val="eop"/>
+        </w:rPr>
+        <w:t xml:space="preserve">bsahuje metódu </w:t>
+      </w:r>
+      <w:proofErr w:type="spellStart"/>
+      <w:r>
+        <w:rPr>
+          <w:rStyle w:val="eop"/>
+        </w:rPr>
+        <w:t>OnValidate</w:t>
+      </w:r>
+      <w:proofErr w:type="spellEnd"/>
+      <w:r>
+        <w:rPr>
+          <w:rStyle w:val="eop"/>
+        </w:rPr>
+        <w:t>()</w:t>
+      </w:r>
+      <w:r>
+        <w:rPr>
+          <w:rStyle w:val="eop"/>
+        </w:rPr>
+        <w:t>, ktorá zaistí že sa nezmení veľkosť inventára v </w:t>
+      </w:r>
+      <w:proofErr w:type="spellStart"/>
+      <w:r>
+        <w:rPr>
+          <w:rStyle w:val="eop"/>
+        </w:rPr>
+        <w:t>inšpektore</w:t>
+      </w:r>
+      <w:proofErr w:type="spellEnd"/>
+      <w:r>
+        <w:rPr>
+          <w:rStyle w:val="eop"/>
+        </w:rPr>
+        <w:t>.</w:t>
+      </w:r>
+      <w:r>
+        <w:rPr>
+          <w:rStyle w:val="eop"/>
+        </w:rPr>
+        <w:t xml:space="preserve"> </w:t>
+      </w:r>
+    </w:p>
+    <w:p>
+      <w:pPr>
+        <w:pStyle w:val="Odsekzoznamu"/>
+        <w:numPr>
+          <w:ilvl w:val="1"/>
+          <w:numId w:val="11"/>
+        </w:numPr>
+        <w:rPr>
+          <w:rStyle w:val="eop"/>
+        </w:rPr>
+      </w:pPr>
+      <w:r>
+        <w:rPr>
+          <w:rStyle w:val="eop"/>
+        </w:rPr>
+        <w:t xml:space="preserve">obsahuje metódy na pridanie a odobranie </w:t>
+      </w:r>
+      <w:proofErr w:type="spellStart"/>
+      <w:r>
+        <w:rPr>
+          <w:rStyle w:val="eop"/>
+        </w:rPr>
+        <w:t>itemu</w:t>
+      </w:r>
+      <w:proofErr w:type="spellEnd"/>
+    </w:p>
+    <w:p>
+      <w:pPr>
+        <w:rPr>
+          <w:rStyle w:val="eop"/>
+        </w:rPr>
+      </w:pPr>
+    </w:p>
+    <w:p>
+      <w:pPr>
+        <w:pStyle w:val="Odsekzoznamu"/>
+        <w:numPr>
+          <w:ilvl w:val="0"/>
+          <w:numId w:val="11"/>
+        </w:numPr>
+        <w:rPr>
+          <w:rStyle w:val="eop"/>
+        </w:rPr>
+      </w:pPr>
+      <w:proofErr w:type="spellStart"/>
+      <w:r>
+        <w:rPr>
+          <w:rStyle w:val="eop"/>
+          <w:b/>
+          <w:bCs/>
+        </w:rPr>
+        <w:t>ObjectsInventory</w:t>
+      </w:r>
+      <w:proofErr w:type="spellEnd"/>
+      <w:r>
+        <w:rPr>
+          <w:rStyle w:val="eop"/>
+        </w:rPr>
+        <w:t xml:space="preserve"> </w:t>
+      </w:r>
+    </w:p>
+    <w:p>
+      <w:pPr>
+        <w:pStyle w:val="Odsekzoznamu"/>
+        <w:numPr>
+          <w:ilvl w:val="1"/>
+          <w:numId w:val="11"/>
+        </w:numPr>
+        <w:rPr>
+          <w:rStyle w:val="eop"/>
+        </w:rPr>
+      </w:pPr>
+      <w:r>
+        <w:rPr>
+          <w:rStyle w:val="eop"/>
+        </w:rPr>
+        <w:t>skript pripnutý na hráča, NPC a </w:t>
+      </w:r>
+      <w:proofErr w:type="spellStart"/>
+      <w:r>
+        <w:rPr>
+          <w:rStyle w:val="eop"/>
+        </w:rPr>
+        <w:t>chestky</w:t>
+      </w:r>
+      <w:proofErr w:type="spellEnd"/>
+      <w:r>
+        <w:rPr>
+          <w:rStyle w:val="eop"/>
+        </w:rPr>
+        <w:t>.</w:t>
+      </w:r>
+      <w:r>
+        <w:rPr>
+          <w:rStyle w:val="eop"/>
+        </w:rPr>
+        <w:t xml:space="preserve"> </w:t>
+      </w:r>
+    </w:p>
+    <w:p>
+      <w:pPr>
+        <w:pStyle w:val="Odsekzoznamu"/>
+        <w:numPr>
+          <w:ilvl w:val="2"/>
+          <w:numId w:val="11"/>
+        </w:numPr>
+        <w:rPr>
+          <w:rStyle w:val="eop"/>
+        </w:rPr>
+      </w:pPr>
+      <w:r>
+        <w:rPr>
+          <w:rStyle w:val="eop"/>
+        </w:rPr>
+        <w:t>v</w:t>
+      </w:r>
+      <w:r>
+        <w:rPr>
+          <w:rStyle w:val="eop"/>
+        </w:rPr>
+        <w:t> </w:t>
+      </w:r>
+      <w:proofErr w:type="spellStart"/>
+      <w:r>
+        <w:rPr>
+          <w:rStyle w:val="eop"/>
+        </w:rPr>
+        <w:t>cheste</w:t>
+      </w:r>
+      <w:proofErr w:type="spellEnd"/>
+      <w:r>
+        <w:rPr>
+          <w:rStyle w:val="eop"/>
+        </w:rPr>
+        <w:t xml:space="preserve"> </w:t>
+      </w:r>
+      <w:proofErr w:type="spellStart"/>
+      <w:r>
+        <w:rPr>
+          <w:rStyle w:val="eop"/>
+        </w:rPr>
+        <w:t>zakomentovaný</w:t>
+      </w:r>
+      <w:proofErr w:type="spellEnd"/>
+      <w:r>
+        <w:rPr>
+          <w:rStyle w:val="eop"/>
+        </w:rPr>
+        <w:t xml:space="preserve"> </w:t>
+      </w:r>
+      <w:proofErr w:type="spellStart"/>
+      <w:r>
+        <w:rPr>
+          <w:rStyle w:val="eop"/>
+        </w:rPr>
+        <w:t>OnMouseDown</w:t>
+      </w:r>
+      <w:proofErr w:type="spellEnd"/>
+      <w:r>
+        <w:rPr>
+          <w:rStyle w:val="eop"/>
+        </w:rPr>
+        <w:t>()</w:t>
+      </w:r>
+      <w:r>
+        <w:rPr>
+          <w:rStyle w:val="eop"/>
+        </w:rPr>
+        <w:t xml:space="preserve"> aby sa neničila pri kliknutí.</w:t>
+      </w:r>
     </w:p>
     <w:sectPr>
       <w:pgSz w:w="11906" w:h="16838"/>
@@ -522,7 +2020,7 @@
 </file>
 
 <file path=word/numbering.xml><?xml version="1.0" encoding="utf-8"?>
-<w:numbering xmlns:wpc="http://schemas.microsoft.com/office/word/2010/wordprocessingCanvas" xmlns:cx="http://schemas.microsoft.com/office/drawing/2014/chartex" xmlns:cx1="http://schemas.microsoft.com/office/drawing/2015/9/8/chartex" xmlns:cx2="http://schemas.microsoft.com/office/drawing/2015/10/21/chartex" xmlns:cx3="http://schemas.microsoft.com/office/drawing/2016/5/9/chartex" xmlns:cx4="http://schemas.microsoft.com/office/drawing/2016/5/10/chartex" xmlns:cx5="http://schemas.microsoft.com/office/drawing/2016/5/11/chartex" xmlns:cx6="http://schemas.microsoft.com/office/drawing/2016/5/12/chartex" xmlns:cx7="http://schemas.microsoft.com/office/drawing/2016/5/13/chartex" xmlns:cx8="http://schemas.microsoft.com/office/drawing/2016/5/14/chartex" xmlns:mc="http://schemas.openxmlformats.org/markup-compatibility/2006" xmlns:aink="http://schemas.microsoft.com/office/drawing/2016/ink" xmlns:am3d="http://schemas.microsoft.com/office/drawing/2017/model3d" xmlns:o="urn:schemas-microsoft-com:office:office" xmlns:r="http://schemas.openxmlformats.org/officeDocument/2006/relationships" xmlns:m="http://schemas.openxmlformats.org/officeDocument/2006/math" xmlns:v="urn:schemas-microsoft-com:vml" xmlns:wp14="http://schemas.microsoft.com/office/word/2010/wordprocessingDrawing" xmlns:wp="http://schemas.openxmlformats.org/drawingml/2006/wordprocessingDrawing" xmlns:w10="urn:schemas-microsoft-com:office:word" xmlns:w="http://schemas.openxmlformats.org/wordprocessingml/2006/main" xmlns:w14="http://schemas.microsoft.com/office/word/2010/wordml" xmlns:w15="http://schemas.microsoft.com/office/word/2012/wordml" xmlns:w16cid="http://schemas.microsoft.com/office/word/2016/wordml/cid" xmlns:w16se="http://schemas.microsoft.com/office/word/2015/wordml/symex" xmlns:wpg="http://schemas.microsoft.com/office/word/2010/wordprocessingGroup" xmlns:wpi="http://schemas.microsoft.com/office/word/2010/wordprocessingInk" xmlns:wne="http://schemas.microsoft.com/office/word/2006/wordml" xmlns:wps="http://schemas.microsoft.com/office/word/2010/wordprocessingShape" mc:Ignorable="w14 w15 w16se w16cid wp14">
+<w:numbering xmlns:wpc="http://schemas.microsoft.com/office/word/2010/wordprocessingCanvas" xmlns:cx="http://schemas.microsoft.com/office/drawing/2014/chartex" xmlns:cx1="http://schemas.microsoft.com/office/drawing/2015/9/8/chartex" xmlns:cx2="http://schemas.microsoft.com/office/drawing/2015/10/21/chartex" xmlns:cx3="http://schemas.microsoft.com/office/drawing/2016/5/9/chartex" xmlns:cx4="http://schemas.microsoft.com/office/drawing/2016/5/10/chartex" xmlns:cx5="http://schemas.microsoft.com/office/drawing/2016/5/11/chartex" xmlns:cx6="http://schemas.microsoft.com/office/drawing/2016/5/12/chartex" xmlns:cx7="http://schemas.microsoft.com/office/drawing/2016/5/13/chartex" xmlns:cx8="http://schemas.microsoft.com/office/drawing/2016/5/14/chartex" xmlns:mc="http://schemas.openxmlformats.org/markup-compatibility/2006" xmlns:aink="http://schemas.microsoft.com/office/drawing/2016/ink" xmlns:am3d="http://schemas.microsoft.com/office/drawing/2017/model3d" xmlns:o="urn:schemas-microsoft-com:office:office" xmlns:r="http://schemas.openxmlformats.org/officeDocument/2006/relationships" xmlns:m="http://schemas.openxmlformats.org/officeDocument/2006/math" xmlns:v="urn:schemas-microsoft-com:vml" xmlns:wp14="http://schemas.microsoft.com/office/word/2010/wordprocessingDrawing" xmlns:wp="http://schemas.openxmlformats.org/drawingml/2006/wordprocessingDrawing" xmlns:w10="urn:schemas-microsoft-com:office:word" xmlns:w="http://schemas.openxmlformats.org/wordprocessingml/2006/main" xmlns:w14="http://schemas.microsoft.com/office/word/2010/wordml" xmlns:w15="http://schemas.microsoft.com/office/word/2012/wordml" xmlns:w16cex="http://schemas.microsoft.com/office/word/2018/wordml/cex" xmlns:w16cid="http://schemas.microsoft.com/office/word/2016/wordml/cid" xmlns:w16="http://schemas.microsoft.com/office/word/2018/wordml" xmlns:w16se="http://schemas.microsoft.com/office/word/2015/wordml/symex" xmlns:wpg="http://schemas.microsoft.com/office/word/2010/wordprocessingGroup" xmlns:wpi="http://schemas.microsoft.com/office/word/2010/wordprocessingInk" xmlns:wne="http://schemas.microsoft.com/office/word/2006/wordml" xmlns:wps="http://schemas.microsoft.com/office/word/2010/wordprocessingShape" mc:Ignorable="w14 w15 w16se w16cid w16 w16cex wp14">
   <w:abstractNum w:abstractNumId="0" w15:restartNumberingAfterBreak="0">
     <w:nsid w:val="07416DA0"/>
     <w:multiLevelType w:val="hybridMultilevel"/>
@@ -1511,6 +3009,118 @@
     </w:lvl>
   </w:abstractNum>
   <w:abstractNum w:abstractNumId="9" w15:restartNumberingAfterBreak="0">
+    <w:nsid w:val="621C2601"/>
+    <w:multiLevelType w:val="hybridMultilevel"/>
+    <w:tmpl w:val="2BE8AD1C"/>
+    <w:lvl w:ilvl="0" w:tplc="82D4952C">
+      <w:numFmt w:val="bullet"/>
+      <w:lvlText w:val="-"/>
+      <w:lvlJc w:val="left"/>
+      <w:pPr>
+        <w:ind w:left="720" w:hanging="360"/>
+      </w:pPr>
+      <w:rPr>
+        <w:rFonts w:ascii="Calibri" w:eastAsiaTheme="minorHAnsi" w:hAnsi="Calibri" w:cs="Calibri" w:hint="default"/>
+      </w:rPr>
+    </w:lvl>
+    <w:lvl w:ilvl="1" w:tplc="041B0003">
+      <w:start w:val="1"/>
+      <w:numFmt w:val="bullet"/>
+      <w:lvlText w:val="o"/>
+      <w:lvlJc w:val="left"/>
+      <w:pPr>
+        <w:ind w:left="1440" w:hanging="360"/>
+      </w:pPr>
+      <w:rPr>
+        <w:rFonts w:ascii="Courier New" w:hAnsi="Courier New" w:cs="Courier New" w:hint="default"/>
+      </w:rPr>
+    </w:lvl>
+    <w:lvl w:ilvl="2" w:tplc="041B0005">
+      <w:start w:val="1"/>
+      <w:numFmt w:val="bullet"/>
+      <w:lvlText w:val=""/>
+      <w:lvlJc w:val="left"/>
+      <w:pPr>
+        <w:ind w:left="2160" w:hanging="360"/>
+      </w:pPr>
+      <w:rPr>
+        <w:rFonts w:ascii="Wingdings" w:hAnsi="Wingdings" w:hint="default"/>
+      </w:rPr>
+    </w:lvl>
+    <w:lvl w:ilvl="3" w:tplc="041B0001" w:tentative="1">
+      <w:start w:val="1"/>
+      <w:numFmt w:val="bullet"/>
+      <w:lvlText w:val=""/>
+      <w:lvlJc w:val="left"/>
+      <w:pPr>
+        <w:ind w:left="2880" w:hanging="360"/>
+      </w:pPr>
+      <w:rPr>
+        <w:rFonts w:ascii="Symbol" w:hAnsi="Symbol" w:hint="default"/>
+      </w:rPr>
+    </w:lvl>
+    <w:lvl w:ilvl="4" w:tplc="041B0003" w:tentative="1">
+      <w:start w:val="1"/>
+      <w:numFmt w:val="bullet"/>
+      <w:lvlText w:val="o"/>
+      <w:lvlJc w:val="left"/>
+      <w:pPr>
+        <w:ind w:left="3600" w:hanging="360"/>
+      </w:pPr>
+      <w:rPr>
+        <w:rFonts w:ascii="Courier New" w:hAnsi="Courier New" w:cs="Courier New" w:hint="default"/>
+      </w:rPr>
+    </w:lvl>
+    <w:lvl w:ilvl="5" w:tplc="041B0005" w:tentative="1">
+      <w:start w:val="1"/>
+      <w:numFmt w:val="bullet"/>
+      <w:lvlText w:val=""/>
+      <w:lvlJc w:val="left"/>
+      <w:pPr>
+        <w:ind w:left="4320" w:hanging="360"/>
+      </w:pPr>
+      <w:rPr>
+        <w:rFonts w:ascii="Wingdings" w:hAnsi="Wingdings" w:hint="default"/>
+      </w:rPr>
+    </w:lvl>
+    <w:lvl w:ilvl="6" w:tplc="041B0001" w:tentative="1">
+      <w:start w:val="1"/>
+      <w:numFmt w:val="bullet"/>
+      <w:lvlText w:val=""/>
+      <w:lvlJc w:val="left"/>
+      <w:pPr>
+        <w:ind w:left="5040" w:hanging="360"/>
+      </w:pPr>
+      <w:rPr>
+        <w:rFonts w:ascii="Symbol" w:hAnsi="Symbol" w:hint="default"/>
+      </w:rPr>
+    </w:lvl>
+    <w:lvl w:ilvl="7" w:tplc="041B0003" w:tentative="1">
+      <w:start w:val="1"/>
+      <w:numFmt w:val="bullet"/>
+      <w:lvlText w:val="o"/>
+      <w:lvlJc w:val="left"/>
+      <w:pPr>
+        <w:ind w:left="5760" w:hanging="360"/>
+      </w:pPr>
+      <w:rPr>
+        <w:rFonts w:ascii="Courier New" w:hAnsi="Courier New" w:cs="Courier New" w:hint="default"/>
+      </w:rPr>
+    </w:lvl>
+    <w:lvl w:ilvl="8" w:tplc="041B0005" w:tentative="1">
+      <w:start w:val="1"/>
+      <w:numFmt w:val="bullet"/>
+      <w:lvlText w:val=""/>
+      <w:lvlJc w:val="left"/>
+      <w:pPr>
+        <w:ind w:left="6480" w:hanging="360"/>
+      </w:pPr>
+      <w:rPr>
+        <w:rFonts w:ascii="Wingdings" w:hAnsi="Wingdings" w:hint="default"/>
+      </w:rPr>
+    </w:lvl>
+  </w:abstractNum>
+  <w:abstractNum w:abstractNumId="10" w15:restartNumberingAfterBreak="0">
     <w:nsid w:val="6C745C97"/>
     <w:multiLevelType w:val="hybridMultilevel"/>
     <w:tmpl w:val="DB3E8190"/>
@@ -1623,7 +3233,7 @@
     </w:lvl>
   </w:abstractNum>
   <w:num w:numId="1">
-    <w:abstractNumId w:val="9"/>
+    <w:abstractNumId w:val="10"/>
   </w:num>
   <w:num w:numId="2">
     <w:abstractNumId w:val="2"/>
@@ -1652,11 +3262,14 @@
   <w:num w:numId="10">
     <w:abstractNumId w:val="1"/>
   </w:num>
+  <w:num w:numId="11">
+    <w:abstractNumId w:val="9"/>
+  </w:num>
 </w:numbering>
 </file>
 
 <file path=word/styles.xml><?xml version="1.0" encoding="utf-8"?>
-<w:styles xmlns:mc="http://schemas.openxmlformats.org/markup-compatibility/2006" xmlns:r="http://schemas.openxmlformats.org/officeDocument/2006/relationships" xmlns:w="http://schemas.openxmlformats.org/wordprocessingml/2006/main" xmlns:w14="http://schemas.microsoft.com/office/word/2010/wordml" xmlns:w15="http://schemas.microsoft.com/office/word/2012/wordml" xmlns:w16cid="http://schemas.microsoft.com/office/word/2016/wordml/cid" xmlns:w16se="http://schemas.microsoft.com/office/word/2015/wordml/symex" mc:Ignorable="w14 w15 w16se w16cid">
+<w:styles xmlns:mc="http://schemas.openxmlformats.org/markup-compatibility/2006" xmlns:r="http://schemas.openxmlformats.org/officeDocument/2006/relationships" xmlns:w="http://schemas.openxmlformats.org/wordprocessingml/2006/main" xmlns:w14="http://schemas.microsoft.com/office/word/2010/wordml" xmlns:w15="http://schemas.microsoft.com/office/word/2012/wordml" xmlns:w16cex="http://schemas.microsoft.com/office/word/2018/wordml/cex" xmlns:w16cid="http://schemas.microsoft.com/office/word/2016/wordml/cid" xmlns:w16="http://schemas.microsoft.com/office/word/2018/wordml" xmlns:w16se="http://schemas.microsoft.com/office/word/2015/wordml/symex" mc:Ignorable="w14 w15 w16se w16cid w16 w16cex">
   <w:docDefaults>
     <w:rPrDefault>
       <w:rPr>
